--- a/documentation/Nowa dokumnetacja/Dokumentacja projektu.docx
+++ b/documentation/Nowa dokumnetacja/Dokumentacja projektu.docx
@@ -1,6 +1,6 @@
 
 <file path=word/document.xml><?xml version="1.0" encoding="utf-8"?>
-<w:document xmlns:wpc="http://schemas.microsoft.com/office/word/2010/wordprocessingCanvas" xmlns:cx="http://schemas.microsoft.com/office/drawing/2014/chartex" xmlns:cx1="http://schemas.microsoft.com/office/drawing/2015/9/8/chartex" xmlns:cx2="http://schemas.microsoft.com/office/drawing/2015/10/21/chartex" xmlns:cx3="http://schemas.microsoft.com/office/drawing/2016/5/9/chartex" xmlns:cx4="http://schemas.microsoft.com/office/drawing/2016/5/10/chartex" xmlns:cx5="http://schemas.microsoft.com/office/drawing/2016/5/11/chartex" xmlns:cx6="http://schemas.microsoft.com/office/drawing/2016/5/12/chartex" xmlns:cx7="http://schemas.microsoft.com/office/drawing/2016/5/13/chartex" xmlns:cx8="http://schemas.microsoft.com/office/drawing/2016/5/14/chartex" xmlns:mc="http://schemas.openxmlformats.org/markup-compatibility/2006" xmlns:aink="http://schemas.microsoft.com/office/drawing/2016/ink" xmlns:am3d="http://schemas.microsoft.com/office/drawing/2017/model3d" xmlns:o="urn:schemas-microsoft-com:office:office" xmlns:oel="http://schemas.microsoft.com/office/2019/extlst" xmlns:r="http://schemas.openxmlformats.org/officeDocument/2006/relationships" xmlns:m="http://schemas.openxmlformats.org/officeDocument/2006/math" xmlns:v="urn:schemas-microsoft-com:vml" xmlns:wp14="http://schemas.microsoft.com/office/word/2010/wordprocessingDrawing" xmlns:wp="http://schemas.openxmlformats.org/drawingml/2006/wordprocessingDrawing" xmlns:w10="urn:schemas-microsoft-com:office:word" xmlns:w="http://schemas.openxmlformats.org/wordprocessingml/2006/main" xmlns:w14="http://schemas.microsoft.com/office/word/2010/wordml" xmlns:w15="http://schemas.microsoft.com/office/word/2012/wordml" xmlns:w16cex="http://schemas.microsoft.com/office/word/2018/wordml/cex" xmlns:w16cid="http://schemas.microsoft.com/office/word/2016/wordml/cid" xmlns:w16="http://schemas.microsoft.com/office/word/2018/wordml" xmlns:w16sdtdh="http://schemas.microsoft.com/office/word/2020/wordml/sdtdatahash" xmlns:w16se="http://schemas.microsoft.com/office/word/2015/wordml/symex" xmlns:wpg="http://schemas.microsoft.com/office/word/2010/wordprocessingGroup" xmlns:wpi="http://schemas.microsoft.com/office/word/2010/wordprocessingInk" xmlns:wne="http://schemas.microsoft.com/office/word/2006/wordml" xmlns:wps="http://schemas.microsoft.com/office/word/2010/wordprocessingShape" mc:Ignorable="w14 w15 w16se w16cid w16 w16cex w16sdtdh wp14">
+<w:document xmlns:wpc="http://schemas.microsoft.com/office/word/2010/wordprocessingCanvas" xmlns:cx="http://schemas.microsoft.com/office/drawing/2014/chartex" xmlns:cx1="http://schemas.microsoft.com/office/drawing/2015/9/8/chartex" xmlns:cx2="http://schemas.microsoft.com/office/drawing/2015/10/21/chartex" xmlns:cx3="http://schemas.microsoft.com/office/drawing/2016/5/9/chartex" xmlns:cx4="http://schemas.microsoft.com/office/drawing/2016/5/10/chartex" xmlns:cx5="http://schemas.microsoft.com/office/drawing/2016/5/11/chartex" xmlns:cx6="http://schemas.microsoft.com/office/drawing/2016/5/12/chartex" xmlns:cx7="http://schemas.microsoft.com/office/drawing/2016/5/13/chartex" xmlns:cx8="http://schemas.microsoft.com/office/drawing/2016/5/14/chartex" xmlns:mc="http://schemas.openxmlformats.org/markup-compatibility/2006" xmlns:aink="http://schemas.microsoft.com/office/drawing/2016/ink" xmlns:am3d="http://schemas.microsoft.com/office/drawing/2017/model3d" xmlns:o="urn:schemas-microsoft-com:office:office" xmlns:oel="http://schemas.microsoft.com/office/2019/extlst" xmlns:r="http://schemas.openxmlformats.org/officeDocument/2006/relationships" xmlns:m="http://schemas.openxmlformats.org/officeDocument/2006/math" xmlns:v="urn:schemas-microsoft-com:vml" xmlns:wp14="http://schemas.microsoft.com/office/word/2010/wordprocessingDrawing" xmlns:wp="http://schemas.openxmlformats.org/drawingml/2006/wordprocessingDrawing" xmlns:w10="urn:schemas-microsoft-com:office:word" xmlns:w="http://schemas.openxmlformats.org/wordprocessingml/2006/main" xmlns:w14="http://schemas.microsoft.com/office/word/2010/wordml" xmlns:w15="http://schemas.microsoft.com/office/word/2012/wordml" xmlns:w16cex="http://schemas.microsoft.com/office/word/2018/wordml/cex" xmlns:w16cid="http://schemas.microsoft.com/office/word/2016/wordml/cid" xmlns:w16="http://schemas.microsoft.com/office/word/2018/wordml" xmlns:w16du="http://schemas.microsoft.com/office/word/2023/wordml/word16du" xmlns:w16sdtdh="http://schemas.microsoft.com/office/word/2020/wordml/sdtdatahash" xmlns:w16se="http://schemas.microsoft.com/office/word/2015/wordml/symex" xmlns:wpg="http://schemas.microsoft.com/office/word/2010/wordprocessingGroup" xmlns:wpi="http://schemas.microsoft.com/office/word/2010/wordprocessingInk" xmlns:wne="http://schemas.microsoft.com/office/word/2006/wordml" xmlns:wps="http://schemas.microsoft.com/office/word/2010/wordprocessingShape" mc:Ignorable="w14 w15 w16se w16cid w16 w16cex w16sdtdh wp14">
   <w:body>
     <w:p>
       <w:pPr>
@@ -25,18 +25,44 @@
         <w:jc w:val="center"/>
       </w:pPr>
       <w:r>
-        <w:t>Grzegorz Książczyk</w:t>
-      </w:r>
-    </w:p>
-    <w:p>
-      <w:pPr>
-        <w:jc w:val="center"/>
-      </w:pPr>
-    </w:p>
-    <w:p>
-      <w:pPr>
-        <w:jc w:val="center"/>
-      </w:pPr>
+        <w:t xml:space="preserve">Grzegorz </w:t>
+      </w:r>
+      <w:proofErr w:type="spellStart"/>
+      <w:r>
+        <w:t>Książczyk</w:t>
+      </w:r>
+      <w:proofErr w:type="spellEnd"/>
+    </w:p>
+    <w:p>
+      <w:pPr>
+        <w:jc w:val="center"/>
+      </w:pPr>
+      <w:hyperlink r:id="rId5" w:history="1">
+        <w:r>
+          <w:rPr>
+            <w:rStyle w:val="Hipercze"/>
+          </w:rPr>
+          <w:t>Repozytoriu</w:t>
+        </w:r>
+        <w:r>
+          <w:rPr>
+            <w:rStyle w:val="Hipercze"/>
+          </w:rPr>
+          <w:t>m</w:t>
+        </w:r>
+        <w:r>
+          <w:rPr>
+            <w:rStyle w:val="Hipercze"/>
+          </w:rPr>
+          <w:t xml:space="preserve"> GitHu</w:t>
+        </w:r>
+        <w:r>
+          <w:rPr>
+            <w:rStyle w:val="Hipercze"/>
+          </w:rPr>
+          <w:t>b</w:t>
+        </w:r>
+      </w:hyperlink>
     </w:p>
     <w:p>
       <w:pPr>
@@ -167,20 +193,337 @@
       <w:pPr>
         <w:pStyle w:val="Podtytu"/>
       </w:pPr>
-      <w:r>
-        <w:lastRenderedPageBreak/>
-        <w:t>Spis treści</w:t>
-      </w:r>
-    </w:p>
-    <w:p/>
-    <w:p/>
-    <w:p/>
-    <w:p/>
-    <w:p/>
-    <w:p/>
-    <w:p/>
-    <w:p/>
-    <w:p/>
+    </w:p>
+    <w:sdt>
+      <w:sdtPr>
+        <w:id w:val="-950475730"/>
+        <w:docPartObj>
+          <w:docPartGallery w:val="Table of Contents"/>
+          <w:docPartUnique/>
+        </w:docPartObj>
+      </w:sdtPr>
+      <w:sdtEndPr>
+        <w:rPr>
+          <w:rFonts w:asciiTheme="minorHAnsi" w:eastAsiaTheme="minorHAnsi" w:hAnsiTheme="minorHAnsi" w:cstheme="minorBidi"/>
+          <w:b/>
+          <w:bCs/>
+          <w:color w:val="auto"/>
+          <w:kern w:val="2"/>
+          <w:sz w:val="22"/>
+          <w:szCs w:val="22"/>
+          <w:lang w:eastAsia="en-US"/>
+          <w14:ligatures w14:val="standardContextual"/>
+        </w:rPr>
+      </w:sdtEndPr>
+      <w:sdtContent>
+        <w:p>
+          <w:pPr>
+            <w:pStyle w:val="Nagwekspisutreci"/>
+          </w:pPr>
+          <w:r>
+            <w:t>Spis treści</w:t>
+          </w:r>
+        </w:p>
+        <w:p>
+          <w:pPr>
+            <w:pStyle w:val="Spistreci1"/>
+            <w:tabs>
+              <w:tab w:val="right" w:leader="dot" w:pos="9062"/>
+            </w:tabs>
+            <w:rPr>
+              <w:rFonts w:eastAsiaTheme="minorEastAsia"/>
+              <w:noProof/>
+              <w:lang w:eastAsia="pl-PL"/>
+            </w:rPr>
+          </w:pPr>
+          <w:r>
+            <w:fldChar w:fldCharType="begin"/>
+          </w:r>
+          <w:r>
+            <w:instrText xml:space="preserve"> TOC \o "1-3" \h \z \u </w:instrText>
+          </w:r>
+          <w:r>
+            <w:fldChar w:fldCharType="separate"/>
+          </w:r>
+          <w:hyperlink w:anchor="_Toc151809373" w:history="1">
+            <w:r>
+              <w:rPr>
+                <w:rStyle w:val="Hipercze"/>
+                <w:noProof/>
+              </w:rPr>
+              <w:t>Opis projektu</w:t>
+            </w:r>
+            <w:r>
+              <w:rPr>
+                <w:noProof/>
+                <w:webHidden/>
+              </w:rPr>
+              <w:tab/>
+            </w:r>
+            <w:r>
+              <w:rPr>
+                <w:noProof/>
+                <w:webHidden/>
+              </w:rPr>
+              <w:fldChar w:fldCharType="begin"/>
+            </w:r>
+            <w:r>
+              <w:rPr>
+                <w:noProof/>
+                <w:webHidden/>
+              </w:rPr>
+              <w:instrText xml:space="preserve"> PAGEREF _Toc151809373 \h </w:instrText>
+            </w:r>
+            <w:r>
+              <w:rPr>
+                <w:noProof/>
+                <w:webHidden/>
+              </w:rPr>
+            </w:r>
+            <w:r>
+              <w:rPr>
+                <w:noProof/>
+                <w:webHidden/>
+              </w:rPr>
+              <w:fldChar w:fldCharType="separate"/>
+            </w:r>
+            <w:r>
+              <w:rPr>
+                <w:noProof/>
+                <w:webHidden/>
+              </w:rPr>
+              <w:t>3</w:t>
+            </w:r>
+            <w:r>
+              <w:rPr>
+                <w:noProof/>
+                <w:webHidden/>
+              </w:rPr>
+              <w:fldChar w:fldCharType="end"/>
+            </w:r>
+          </w:hyperlink>
+        </w:p>
+        <w:p>
+          <w:pPr>
+            <w:pStyle w:val="Spistreci1"/>
+            <w:tabs>
+              <w:tab w:val="right" w:leader="dot" w:pos="9062"/>
+            </w:tabs>
+            <w:rPr>
+              <w:rFonts w:eastAsiaTheme="minorEastAsia"/>
+              <w:noProof/>
+              <w:lang w:eastAsia="pl-PL"/>
+            </w:rPr>
+          </w:pPr>
+          <w:hyperlink w:anchor="_Toc151809374" w:history="1">
+            <w:r>
+              <w:rPr>
+                <w:rStyle w:val="Hipercze"/>
+                <w:noProof/>
+              </w:rPr>
+              <w:t>Schematy baz danych</w:t>
+            </w:r>
+            <w:r>
+              <w:rPr>
+                <w:noProof/>
+                <w:webHidden/>
+              </w:rPr>
+              <w:tab/>
+            </w:r>
+            <w:r>
+              <w:rPr>
+                <w:noProof/>
+                <w:webHidden/>
+              </w:rPr>
+              <w:fldChar w:fldCharType="begin"/>
+            </w:r>
+            <w:r>
+              <w:rPr>
+                <w:noProof/>
+                <w:webHidden/>
+              </w:rPr>
+              <w:instrText xml:space="preserve"> PAGEREF _Toc151809374 \h </w:instrText>
+            </w:r>
+            <w:r>
+              <w:rPr>
+                <w:noProof/>
+                <w:webHidden/>
+              </w:rPr>
+            </w:r>
+            <w:r>
+              <w:rPr>
+                <w:noProof/>
+                <w:webHidden/>
+              </w:rPr>
+              <w:fldChar w:fldCharType="separate"/>
+            </w:r>
+            <w:r>
+              <w:rPr>
+                <w:noProof/>
+                <w:webHidden/>
+              </w:rPr>
+              <w:t>4</w:t>
+            </w:r>
+            <w:r>
+              <w:rPr>
+                <w:noProof/>
+                <w:webHidden/>
+              </w:rPr>
+              <w:fldChar w:fldCharType="end"/>
+            </w:r>
+          </w:hyperlink>
+        </w:p>
+        <w:p>
+          <w:pPr>
+            <w:pStyle w:val="Spistreci1"/>
+            <w:tabs>
+              <w:tab w:val="right" w:leader="dot" w:pos="9062"/>
+            </w:tabs>
+            <w:rPr>
+              <w:rFonts w:eastAsiaTheme="minorEastAsia"/>
+              <w:noProof/>
+              <w:lang w:eastAsia="pl-PL"/>
+            </w:rPr>
+          </w:pPr>
+          <w:hyperlink w:anchor="_Toc151809375" w:history="1">
+            <w:r>
+              <w:rPr>
+                <w:rStyle w:val="Hipercze"/>
+                <w:noProof/>
+              </w:rPr>
+              <w:t>Schematy STD(State Transition Diagram)</w:t>
+            </w:r>
+            <w:r>
+              <w:rPr>
+                <w:noProof/>
+                <w:webHidden/>
+              </w:rPr>
+              <w:tab/>
+            </w:r>
+            <w:r>
+              <w:rPr>
+                <w:noProof/>
+                <w:webHidden/>
+              </w:rPr>
+              <w:fldChar w:fldCharType="begin"/>
+            </w:r>
+            <w:r>
+              <w:rPr>
+                <w:noProof/>
+                <w:webHidden/>
+              </w:rPr>
+              <w:instrText xml:space="preserve"> PAGEREF _Toc151809375 \h </w:instrText>
+            </w:r>
+            <w:r>
+              <w:rPr>
+                <w:noProof/>
+                <w:webHidden/>
+              </w:rPr>
+            </w:r>
+            <w:r>
+              <w:rPr>
+                <w:noProof/>
+                <w:webHidden/>
+              </w:rPr>
+              <w:fldChar w:fldCharType="separate"/>
+            </w:r>
+            <w:r>
+              <w:rPr>
+                <w:noProof/>
+                <w:webHidden/>
+              </w:rPr>
+              <w:t>5</w:t>
+            </w:r>
+            <w:r>
+              <w:rPr>
+                <w:noProof/>
+                <w:webHidden/>
+              </w:rPr>
+              <w:fldChar w:fldCharType="end"/>
+            </w:r>
+          </w:hyperlink>
+        </w:p>
+        <w:p>
+          <w:pPr>
+            <w:pStyle w:val="Spistreci1"/>
+            <w:tabs>
+              <w:tab w:val="right" w:leader="dot" w:pos="9062"/>
+            </w:tabs>
+            <w:rPr>
+              <w:rFonts w:eastAsiaTheme="minorEastAsia"/>
+              <w:noProof/>
+              <w:lang w:eastAsia="pl-PL"/>
+            </w:rPr>
+          </w:pPr>
+          <w:hyperlink w:anchor="_Toc151809376" w:history="1">
+            <w:r>
+              <w:rPr>
+                <w:rStyle w:val="Hipercze"/>
+                <w:noProof/>
+              </w:rPr>
+              <w:t>Diagramy DFD(Data Flow Diagram)</w:t>
+            </w:r>
+            <w:r>
+              <w:rPr>
+                <w:noProof/>
+                <w:webHidden/>
+              </w:rPr>
+              <w:tab/>
+            </w:r>
+            <w:r>
+              <w:rPr>
+                <w:noProof/>
+                <w:webHidden/>
+              </w:rPr>
+              <w:fldChar w:fldCharType="begin"/>
+            </w:r>
+            <w:r>
+              <w:rPr>
+                <w:noProof/>
+                <w:webHidden/>
+              </w:rPr>
+              <w:instrText xml:space="preserve"> PAGEREF _Toc151809376 \h </w:instrText>
+            </w:r>
+            <w:r>
+              <w:rPr>
+                <w:noProof/>
+                <w:webHidden/>
+              </w:rPr>
+            </w:r>
+            <w:r>
+              <w:rPr>
+                <w:noProof/>
+                <w:webHidden/>
+              </w:rPr>
+              <w:fldChar w:fldCharType="separate"/>
+            </w:r>
+            <w:r>
+              <w:rPr>
+                <w:noProof/>
+                <w:webHidden/>
+              </w:rPr>
+              <w:t>7</w:t>
+            </w:r>
+            <w:r>
+              <w:rPr>
+                <w:noProof/>
+                <w:webHidden/>
+              </w:rPr>
+              <w:fldChar w:fldCharType="end"/>
+            </w:r>
+          </w:hyperlink>
+        </w:p>
+        <w:p>
+          <w:r>
+            <w:rPr>
+              <w:b/>
+              <w:bCs/>
+            </w:rPr>
+            <w:fldChar w:fldCharType="end"/>
+          </w:r>
+        </w:p>
+      </w:sdtContent>
+    </w:sdt>
     <w:p/>
     <w:p/>
     <w:p/>
@@ -206,10 +549,19 @@
       <w:pPr>
         <w:pStyle w:val="Nagwek1"/>
       </w:pPr>
+    </w:p>
+    <w:p/>
+    <w:p/>
+    <w:p>
+      <w:pPr>
+        <w:pStyle w:val="Nagwek1"/>
+      </w:pPr>
+      <w:bookmarkStart w:id="0" w:name="_Toc151809373"/>
       <w:r>
         <w:lastRenderedPageBreak/>
         <w:t>Opis projektu</w:t>
       </w:r>
+      <w:bookmarkEnd w:id="0"/>
     </w:p>
     <w:p/>
     <w:p>
@@ -230,6 +582,14 @@
       <w:proofErr w:type="spellStart"/>
       <w:r>
         <w:t>Python</w:t>
+      </w:r>
+      <w:proofErr w:type="spellEnd"/>
+      <w:r>
+        <w:t xml:space="preserve"> z wykorzystaniem </w:t>
+      </w:r>
+      <w:proofErr w:type="spellStart"/>
+      <w:r>
+        <w:t>FastAPI</w:t>
       </w:r>
       <w:proofErr w:type="spellEnd"/>
       <w:r>
@@ -313,7 +673,7 @@
                     </pic:cNvPicPr>
                   </pic:nvPicPr>
                   <pic:blipFill>
-                    <a:blip r:embed="rId4" cstate="print">
+                    <a:blip r:embed="rId6" cstate="print">
                       <a:extLst>
                         <a:ext uri="{28A0092B-C50C-407E-A947-70E740481C1C}">
                           <a14:useLocalDpi xmlns:a14="http://schemas.microsoft.com/office/drawing/2010/main" val="0"/>
@@ -353,14 +713,27 @@
       <w:r>
         <w:t xml:space="preserve">Rysunek </w:t>
       </w:r>
-      <w:fldSimple w:instr=" SEQ Rysunek \* ARABIC ">
-        <w:r>
-          <w:rPr>
-            <w:noProof/>
-          </w:rPr>
-          <w:t>1</w:t>
-        </w:r>
-      </w:fldSimple>
+      <w:r>
+        <w:fldChar w:fldCharType="begin"/>
+      </w:r>
+      <w:r>
+        <w:instrText xml:space="preserve"> SEQ Rysunek \* ARABIC </w:instrText>
+      </w:r>
+      <w:r>
+        <w:fldChar w:fldCharType="separate"/>
+      </w:r>
+      <w:r>
+        <w:rPr>
+          <w:noProof/>
+        </w:rPr>
+        <w:t>1</w:t>
+      </w:r>
+      <w:r>
+        <w:rPr>
+          <w:noProof/>
+        </w:rPr>
+        <w:fldChar w:fldCharType="end"/>
+      </w:r>
       <w:r>
         <w:t xml:space="preserve"> Schemat architektury</w:t>
       </w:r>
@@ -383,10 +756,12 @@
       <w:pPr>
         <w:pStyle w:val="Nagwek1"/>
       </w:pPr>
+      <w:bookmarkStart w:id="1" w:name="_Toc151809374"/>
       <w:r>
         <w:lastRenderedPageBreak/>
         <w:t>Schematy baz danych</w:t>
       </w:r>
+      <w:bookmarkEnd w:id="1"/>
     </w:p>
     <w:p>
       <w:r>
@@ -402,7 +777,7 @@
       </w:r>
       <w:proofErr w:type="spellStart"/>
       <w:r>
-        <w:t>Users</w:t>
+        <w:t>client</w:t>
       </w:r>
       <w:proofErr w:type="spellEnd"/>
     </w:p>
@@ -424,10 +799,10 @@
           <w:noProof/>
         </w:rPr>
         <w:drawing>
-          <wp:inline distT="0" distB="0" distL="0" distR="0" wp14:anchorId="61C418EC" wp14:editId="542BA9CE">
-            <wp:extent cx="5494948" cy="2838450"/>
+          <wp:inline distT="0" distB="0" distL="0" distR="0" wp14:anchorId="46A079D3" wp14:editId="601DEBFB">
+            <wp:extent cx="5278385" cy="2255680"/>
             <wp:effectExtent l="0" t="0" r="0" b="0"/>
-            <wp:docPr id="220337968" name="Obraz 1"/>
+            <wp:docPr id="1721835627" name="Obraz 1"/>
             <wp:cNvGraphicFramePr>
               <a:graphicFrameLocks xmlns:a="http://schemas.openxmlformats.org/drawingml/2006/main" noChangeAspect="1"/>
             </wp:cNvGraphicFramePr>
@@ -441,7 +816,7 @@
                     </pic:cNvPicPr>
                   </pic:nvPicPr>
                   <pic:blipFill>
-                    <a:blip r:embed="rId5">
+                    <a:blip r:embed="rId7">
                       <a:extLst>
                         <a:ext uri="{28A0092B-C50C-407E-A947-70E740481C1C}">
                           <a14:useLocalDpi xmlns:a14="http://schemas.microsoft.com/office/drawing/2010/main" val="0"/>
@@ -456,7 +831,7 @@
                   <pic:spPr bwMode="auto">
                     <a:xfrm>
                       <a:off x="0" y="0"/>
-                      <a:ext cx="5497962" cy="2840007"/>
+                      <a:ext cx="5292679" cy="2261788"/>
                     </a:xfrm>
                     <a:prstGeom prst="rect">
                       <a:avLst/>
@@ -481,20 +856,33 @@
       <w:r>
         <w:t xml:space="preserve">Rysunek </w:t>
       </w:r>
-      <w:fldSimple w:instr=" SEQ Rysunek \* ARABIC ">
-        <w:r>
-          <w:rPr>
-            <w:noProof/>
-          </w:rPr>
-          <w:t>2</w:t>
-        </w:r>
-      </w:fldSimple>
+      <w:r>
+        <w:fldChar w:fldCharType="begin"/>
+      </w:r>
+      <w:r>
+        <w:instrText xml:space="preserve"> SEQ Rysunek \* ARABIC </w:instrText>
+      </w:r>
+      <w:r>
+        <w:fldChar w:fldCharType="separate"/>
+      </w:r>
+      <w:r>
+        <w:rPr>
+          <w:noProof/>
+        </w:rPr>
+        <w:t>2</w:t>
+      </w:r>
+      <w:r>
+        <w:rPr>
+          <w:noProof/>
+        </w:rPr>
+        <w:fldChar w:fldCharType="end"/>
+      </w:r>
       <w:r>
         <w:t xml:space="preserve"> Baza </w:t>
       </w:r>
       <w:proofErr w:type="spellStart"/>
       <w:r>
-        <w:t>Users</w:t>
+        <w:t>client</w:t>
       </w:r>
       <w:proofErr w:type="spellEnd"/>
     </w:p>
@@ -526,10 +914,10 @@
           <w:noProof/>
         </w:rPr>
         <w:drawing>
-          <wp:inline distT="0" distB="0" distL="0" distR="0" wp14:anchorId="0BFDD7D2" wp14:editId="05F45F30">
-            <wp:extent cx="5248275" cy="3449611"/>
-            <wp:effectExtent l="0" t="0" r="0" b="0"/>
-            <wp:docPr id="2013836700" name="Obraz 2"/>
+          <wp:inline distT="0" distB="0" distL="0" distR="0" wp14:anchorId="21EB4331" wp14:editId="0C294E67">
+            <wp:extent cx="5759450" cy="3973830"/>
+            <wp:effectExtent l="0" t="0" r="0" b="7620"/>
+            <wp:docPr id="1658235303" name="Obraz 3"/>
             <wp:cNvGraphicFramePr>
               <a:graphicFrameLocks xmlns:a="http://schemas.openxmlformats.org/drawingml/2006/main" noChangeAspect="1"/>
             </wp:cNvGraphicFramePr>
@@ -537,13 +925,13 @@
               <a:graphicData uri="http://schemas.openxmlformats.org/drawingml/2006/picture">
                 <pic:pic xmlns:pic="http://schemas.openxmlformats.org/drawingml/2006/picture">
                   <pic:nvPicPr>
-                    <pic:cNvPr id="0" name="Picture 2"/>
+                    <pic:cNvPr id="0" name="Picture 3"/>
                     <pic:cNvPicPr>
                       <a:picLocks noChangeAspect="1" noChangeArrowheads="1"/>
                     </pic:cNvPicPr>
                   </pic:nvPicPr>
                   <pic:blipFill>
-                    <a:blip r:embed="rId6">
+                    <a:blip r:embed="rId8">
                       <a:extLst>
                         <a:ext uri="{28A0092B-C50C-407E-A947-70E740481C1C}">
                           <a14:useLocalDpi xmlns:a14="http://schemas.microsoft.com/office/drawing/2010/main" val="0"/>
@@ -558,7 +946,7 @@
                   <pic:spPr bwMode="auto">
                     <a:xfrm>
                       <a:off x="0" y="0"/>
-                      <a:ext cx="5258643" cy="3456426"/>
+                      <a:ext cx="5759450" cy="3973830"/>
                     </a:xfrm>
                     <a:prstGeom prst="rect">
                       <a:avLst/>
@@ -583,14 +971,27 @@
       <w:r>
         <w:t xml:space="preserve">Rysunek </w:t>
       </w:r>
-      <w:fldSimple w:instr=" SEQ Rysunek \* ARABIC ">
-        <w:r>
-          <w:rPr>
-            <w:noProof/>
-          </w:rPr>
-          <w:t>3</w:t>
-        </w:r>
-      </w:fldSimple>
+      <w:r>
+        <w:fldChar w:fldCharType="begin"/>
+      </w:r>
+      <w:r>
+        <w:instrText xml:space="preserve"> SEQ Rysunek \* ARABIC </w:instrText>
+      </w:r>
+      <w:r>
+        <w:fldChar w:fldCharType="separate"/>
+      </w:r>
+      <w:r>
+        <w:rPr>
+          <w:noProof/>
+        </w:rPr>
+        <w:t>3</w:t>
+      </w:r>
+      <w:r>
+        <w:rPr>
+          <w:noProof/>
+        </w:rPr>
+        <w:fldChar w:fldCharType="end"/>
+      </w:r>
       <w:r>
         <w:t xml:space="preserve"> Baza </w:t>
       </w:r>
@@ -600,7 +1001,795 @@
       </w:r>
       <w:proofErr w:type="spellEnd"/>
     </w:p>
-    <w:p/>
+    <w:p>
+      <w:pPr>
+        <w:pStyle w:val="Nagwek1"/>
+      </w:pPr>
+      <w:bookmarkStart w:id="2" w:name="_Toc151809375"/>
+      <w:r>
+        <w:lastRenderedPageBreak/>
+        <w:t>Schematy STD(</w:t>
+      </w:r>
+      <w:proofErr w:type="spellStart"/>
+      <w:r>
+        <w:t>State</w:t>
+      </w:r>
+      <w:proofErr w:type="spellEnd"/>
+      <w:r>
+        <w:t xml:space="preserve"> </w:t>
+      </w:r>
+      <w:proofErr w:type="spellStart"/>
+      <w:r>
+        <w:t>Transition</w:t>
+      </w:r>
+      <w:proofErr w:type="spellEnd"/>
+      <w:r>
+        <w:t xml:space="preserve"> Diagram</w:t>
+      </w:r>
+      <w:r>
+        <w:t>)</w:t>
+      </w:r>
+      <w:bookmarkEnd w:id="2"/>
+    </w:p>
+    <w:p/>
+    <w:p>
+      <w:pPr>
+        <w:keepNext/>
+        <w:jc w:val="center"/>
+      </w:pPr>
+      <w:r>
+        <w:rPr>
+          <w:noProof/>
+        </w:rPr>
+        <w:drawing>
+          <wp:inline distT="0" distB="0" distL="0" distR="0" wp14:anchorId="7A8725A6" wp14:editId="278BFCB2">
+            <wp:extent cx="5753100" cy="3048000"/>
+            <wp:effectExtent l="0" t="0" r="0" b="0"/>
+            <wp:docPr id="821623112" name="Obraz 6"/>
+            <wp:cNvGraphicFramePr>
+              <a:graphicFrameLocks xmlns:a="http://schemas.openxmlformats.org/drawingml/2006/main" noChangeAspect="1"/>
+            </wp:cNvGraphicFramePr>
+            <a:graphic xmlns:a="http://schemas.openxmlformats.org/drawingml/2006/main">
+              <a:graphicData uri="http://schemas.openxmlformats.org/drawingml/2006/picture">
+                <pic:pic xmlns:pic="http://schemas.openxmlformats.org/drawingml/2006/picture">
+                  <pic:nvPicPr>
+                    <pic:cNvPr id="0" name="Picture 6"/>
+                    <pic:cNvPicPr>
+                      <a:picLocks noChangeAspect="1" noChangeArrowheads="1"/>
+                    </pic:cNvPicPr>
+                  </pic:nvPicPr>
+                  <pic:blipFill>
+                    <a:blip r:embed="rId9">
+                      <a:extLst>
+                        <a:ext uri="{28A0092B-C50C-407E-A947-70E740481C1C}">
+                          <a14:useLocalDpi xmlns:a14="http://schemas.microsoft.com/office/drawing/2010/main" val="0"/>
+                        </a:ext>
+                      </a:extLst>
+                    </a:blip>
+                    <a:srcRect/>
+                    <a:stretch>
+                      <a:fillRect/>
+                    </a:stretch>
+                  </pic:blipFill>
+                  <pic:spPr bwMode="auto">
+                    <a:xfrm>
+                      <a:off x="0" y="0"/>
+                      <a:ext cx="5753100" cy="3048000"/>
+                    </a:xfrm>
+                    <a:prstGeom prst="rect">
+                      <a:avLst/>
+                    </a:prstGeom>
+                    <a:noFill/>
+                    <a:ln>
+                      <a:noFill/>
+                    </a:ln>
+                  </pic:spPr>
+                </pic:pic>
+              </a:graphicData>
+            </a:graphic>
+          </wp:inline>
+        </w:drawing>
+      </w:r>
+    </w:p>
+    <w:p>
+      <w:pPr>
+        <w:pStyle w:val="Legenda"/>
+        <w:jc w:val="center"/>
+      </w:pPr>
+      <w:r>
+        <w:t xml:space="preserve">Rysunek </w:t>
+      </w:r>
+      <w:r>
+        <w:fldChar w:fldCharType="begin"/>
+      </w:r>
+      <w:r>
+        <w:instrText xml:space="preserve"> SEQ Rysunek \* ARABIC </w:instrText>
+      </w:r>
+      <w:r>
+        <w:fldChar w:fldCharType="separate"/>
+      </w:r>
+      <w:r>
+        <w:rPr>
+          <w:noProof/>
+        </w:rPr>
+        <w:t>4</w:t>
+      </w:r>
+      <w:r>
+        <w:fldChar w:fldCharType="end"/>
+      </w:r>
+      <w:r>
+        <w:t xml:space="preserve"> Dodawanie ogłoszenia</w:t>
+      </w:r>
+    </w:p>
+    <w:p/>
+    <w:p>
+      <w:pPr>
+        <w:keepNext/>
+        <w:jc w:val="center"/>
+      </w:pPr>
+      <w:r>
+        <w:rPr>
+          <w:noProof/>
+        </w:rPr>
+        <w:drawing>
+          <wp:inline distT="0" distB="0" distL="0" distR="0" wp14:anchorId="215E8BB1" wp14:editId="5C2656B4">
+            <wp:extent cx="5762625" cy="2790825"/>
+            <wp:effectExtent l="0" t="0" r="9525" b="9525"/>
+            <wp:docPr id="150064274" name="Obraz 4"/>
+            <wp:cNvGraphicFramePr>
+              <a:graphicFrameLocks xmlns:a="http://schemas.openxmlformats.org/drawingml/2006/main" noChangeAspect="1"/>
+            </wp:cNvGraphicFramePr>
+            <a:graphic xmlns:a="http://schemas.openxmlformats.org/drawingml/2006/main">
+              <a:graphicData uri="http://schemas.openxmlformats.org/drawingml/2006/picture">
+                <pic:pic xmlns:pic="http://schemas.openxmlformats.org/drawingml/2006/picture">
+                  <pic:nvPicPr>
+                    <pic:cNvPr id="0" name="Picture 4"/>
+                    <pic:cNvPicPr>
+                      <a:picLocks noChangeAspect="1" noChangeArrowheads="1"/>
+                    </pic:cNvPicPr>
+                  </pic:nvPicPr>
+                  <pic:blipFill>
+                    <a:blip r:embed="rId10">
+                      <a:extLst>
+                        <a:ext uri="{28A0092B-C50C-407E-A947-70E740481C1C}">
+                          <a14:useLocalDpi xmlns:a14="http://schemas.microsoft.com/office/drawing/2010/main" val="0"/>
+                        </a:ext>
+                      </a:extLst>
+                    </a:blip>
+                    <a:srcRect/>
+                    <a:stretch>
+                      <a:fillRect/>
+                    </a:stretch>
+                  </pic:blipFill>
+                  <pic:spPr bwMode="auto">
+                    <a:xfrm>
+                      <a:off x="0" y="0"/>
+                      <a:ext cx="5762625" cy="2790825"/>
+                    </a:xfrm>
+                    <a:prstGeom prst="rect">
+                      <a:avLst/>
+                    </a:prstGeom>
+                    <a:noFill/>
+                    <a:ln>
+                      <a:noFill/>
+                    </a:ln>
+                  </pic:spPr>
+                </pic:pic>
+              </a:graphicData>
+            </a:graphic>
+          </wp:inline>
+        </w:drawing>
+      </w:r>
+    </w:p>
+    <w:p>
+      <w:pPr>
+        <w:pStyle w:val="Legenda"/>
+        <w:jc w:val="center"/>
+      </w:pPr>
+      <w:r>
+        <w:t xml:space="preserve">Rysunek </w:t>
+      </w:r>
+      <w:r>
+        <w:fldChar w:fldCharType="begin"/>
+      </w:r>
+      <w:r>
+        <w:instrText xml:space="preserve"> SEQ Rysunek \* ARABIC </w:instrText>
+      </w:r>
+      <w:r>
+        <w:fldChar w:fldCharType="separate"/>
+      </w:r>
+      <w:r>
+        <w:rPr>
+          <w:noProof/>
+        </w:rPr>
+        <w:t>5</w:t>
+      </w:r>
+      <w:r>
+        <w:fldChar w:fldCharType="end"/>
+      </w:r>
+      <w:r>
+        <w:t xml:space="preserve"> Logowanie</w:t>
+      </w:r>
+    </w:p>
+    <w:p>
+      <w:pPr>
+        <w:keepNext/>
+        <w:jc w:val="center"/>
+      </w:pPr>
+      <w:r>
+        <w:rPr>
+          <w:noProof/>
+        </w:rPr>
+        <w:lastRenderedPageBreak/>
+        <w:drawing>
+          <wp:inline distT="0" distB="0" distL="0" distR="0" wp14:anchorId="04B4D8CF" wp14:editId="4634C2A2">
+            <wp:extent cx="5753100" cy="4829175"/>
+            <wp:effectExtent l="0" t="0" r="0" b="9525"/>
+            <wp:docPr id="1281296971" name="Obraz 5"/>
+            <wp:cNvGraphicFramePr>
+              <a:graphicFrameLocks xmlns:a="http://schemas.openxmlformats.org/drawingml/2006/main" noChangeAspect="1"/>
+            </wp:cNvGraphicFramePr>
+            <a:graphic xmlns:a="http://schemas.openxmlformats.org/drawingml/2006/main">
+              <a:graphicData uri="http://schemas.openxmlformats.org/drawingml/2006/picture">
+                <pic:pic xmlns:pic="http://schemas.openxmlformats.org/drawingml/2006/picture">
+                  <pic:nvPicPr>
+                    <pic:cNvPr id="0" name="Picture 5"/>
+                    <pic:cNvPicPr>
+                      <a:picLocks noChangeAspect="1" noChangeArrowheads="1"/>
+                    </pic:cNvPicPr>
+                  </pic:nvPicPr>
+                  <pic:blipFill>
+                    <a:blip r:embed="rId11">
+                      <a:extLst>
+                        <a:ext uri="{28A0092B-C50C-407E-A947-70E740481C1C}">
+                          <a14:useLocalDpi xmlns:a14="http://schemas.microsoft.com/office/drawing/2010/main" val="0"/>
+                        </a:ext>
+                      </a:extLst>
+                    </a:blip>
+                    <a:srcRect/>
+                    <a:stretch>
+                      <a:fillRect/>
+                    </a:stretch>
+                  </pic:blipFill>
+                  <pic:spPr bwMode="auto">
+                    <a:xfrm>
+                      <a:off x="0" y="0"/>
+                      <a:ext cx="5753100" cy="4829175"/>
+                    </a:xfrm>
+                    <a:prstGeom prst="rect">
+                      <a:avLst/>
+                    </a:prstGeom>
+                    <a:noFill/>
+                    <a:ln>
+                      <a:noFill/>
+                    </a:ln>
+                  </pic:spPr>
+                </pic:pic>
+              </a:graphicData>
+            </a:graphic>
+          </wp:inline>
+        </w:drawing>
+      </w:r>
+    </w:p>
+    <w:p>
+      <w:pPr>
+        <w:pStyle w:val="Legenda"/>
+        <w:jc w:val="center"/>
+      </w:pPr>
+      <w:r>
+        <w:t xml:space="preserve">Rysunek </w:t>
+      </w:r>
+      <w:r>
+        <w:fldChar w:fldCharType="begin"/>
+      </w:r>
+      <w:r>
+        <w:instrText xml:space="preserve"> SEQ Rysunek \* ARABIC </w:instrText>
+      </w:r>
+      <w:r>
+        <w:fldChar w:fldCharType="separate"/>
+      </w:r>
+      <w:r>
+        <w:rPr>
+          <w:noProof/>
+        </w:rPr>
+        <w:t>6</w:t>
+      </w:r>
+      <w:r>
+        <w:fldChar w:fldCharType="end"/>
+      </w:r>
+      <w:r>
+        <w:t xml:space="preserve"> Rejestracja</w:t>
+      </w:r>
+    </w:p>
+    <w:p/>
+    <w:p/>
+    <w:p/>
+    <w:p/>
+    <w:p/>
+    <w:p/>
+    <w:p/>
+    <w:p/>
+    <w:p/>
+    <w:p/>
+    <w:p/>
+    <w:p/>
+    <w:p/>
+    <w:p>
+      <w:pPr>
+        <w:pStyle w:val="Nagwek1"/>
+      </w:pPr>
+      <w:bookmarkStart w:id="3" w:name="_Toc151809376"/>
+      <w:r>
+        <w:lastRenderedPageBreak/>
+        <w:t>Diagramy DFD</w:t>
+      </w:r>
+      <w:r>
+        <w:t>(</w:t>
+      </w:r>
+      <w:r>
+        <w:t xml:space="preserve">Data </w:t>
+      </w:r>
+      <w:proofErr w:type="spellStart"/>
+      <w:r>
+        <w:t>Flow</w:t>
+      </w:r>
+      <w:proofErr w:type="spellEnd"/>
+      <w:r>
+        <w:t xml:space="preserve"> Diagram</w:t>
+      </w:r>
+      <w:r>
+        <w:t>)</w:t>
+      </w:r>
+      <w:bookmarkEnd w:id="3"/>
+    </w:p>
+    <w:p/>
+    <w:p>
+      <w:pPr>
+        <w:keepNext/>
+        <w:jc w:val="center"/>
+      </w:pPr>
+      <w:r>
+        <w:rPr>
+          <w:noProof/>
+        </w:rPr>
+        <w:drawing>
+          <wp:inline distT="0" distB="0" distL="0" distR="0" wp14:anchorId="278A7A07" wp14:editId="1A77A8B5">
+            <wp:extent cx="4867275" cy="1476375"/>
+            <wp:effectExtent l="0" t="0" r="9525" b="9525"/>
+            <wp:docPr id="1926766895" name="Obraz 7"/>
+            <wp:cNvGraphicFramePr>
+              <a:graphicFrameLocks xmlns:a="http://schemas.openxmlformats.org/drawingml/2006/main" noChangeAspect="1"/>
+            </wp:cNvGraphicFramePr>
+            <a:graphic xmlns:a="http://schemas.openxmlformats.org/drawingml/2006/main">
+              <a:graphicData uri="http://schemas.openxmlformats.org/drawingml/2006/picture">
+                <pic:pic xmlns:pic="http://schemas.openxmlformats.org/drawingml/2006/picture">
+                  <pic:nvPicPr>
+                    <pic:cNvPr id="0" name="Picture 7"/>
+                    <pic:cNvPicPr>
+                      <a:picLocks noChangeAspect="1" noChangeArrowheads="1"/>
+                    </pic:cNvPicPr>
+                  </pic:nvPicPr>
+                  <pic:blipFill>
+                    <a:blip r:embed="rId12">
+                      <a:extLst>
+                        <a:ext uri="{28A0092B-C50C-407E-A947-70E740481C1C}">
+                          <a14:useLocalDpi xmlns:a14="http://schemas.microsoft.com/office/drawing/2010/main" val="0"/>
+                        </a:ext>
+                      </a:extLst>
+                    </a:blip>
+                    <a:srcRect/>
+                    <a:stretch>
+                      <a:fillRect/>
+                    </a:stretch>
+                  </pic:blipFill>
+                  <pic:spPr bwMode="auto">
+                    <a:xfrm>
+                      <a:off x="0" y="0"/>
+                      <a:ext cx="4867275" cy="1476375"/>
+                    </a:xfrm>
+                    <a:prstGeom prst="rect">
+                      <a:avLst/>
+                    </a:prstGeom>
+                    <a:noFill/>
+                    <a:ln>
+                      <a:noFill/>
+                    </a:ln>
+                  </pic:spPr>
+                </pic:pic>
+              </a:graphicData>
+            </a:graphic>
+          </wp:inline>
+        </w:drawing>
+      </w:r>
+    </w:p>
+    <w:p>
+      <w:pPr>
+        <w:pStyle w:val="Legenda"/>
+        <w:jc w:val="center"/>
+      </w:pPr>
+      <w:r>
+        <w:t xml:space="preserve">Rysunek </w:t>
+      </w:r>
+      <w:r>
+        <w:fldChar w:fldCharType="begin"/>
+      </w:r>
+      <w:r>
+        <w:instrText xml:space="preserve"> SEQ Rysunek \* ARABIC </w:instrText>
+      </w:r>
+      <w:r>
+        <w:fldChar w:fldCharType="separate"/>
+      </w:r>
+      <w:r>
+        <w:rPr>
+          <w:noProof/>
+        </w:rPr>
+        <w:t>7</w:t>
+      </w:r>
+      <w:r>
+        <w:fldChar w:fldCharType="end"/>
+      </w:r>
+      <w:r>
+        <w:t xml:space="preserve"> Diagram kontekstowy</w:t>
+      </w:r>
+    </w:p>
+    <w:p>
+      <w:pPr>
+        <w:keepNext/>
+        <w:jc w:val="center"/>
+      </w:pPr>
+      <w:r>
+        <w:rPr>
+          <w:noProof/>
+        </w:rPr>
+        <w:drawing>
+          <wp:inline distT="0" distB="0" distL="0" distR="0" wp14:anchorId="75CFFCBD" wp14:editId="04611B49">
+            <wp:extent cx="5762625" cy="2781300"/>
+            <wp:effectExtent l="0" t="0" r="9525" b="0"/>
+            <wp:docPr id="510764058" name="Obraz 8"/>
+            <wp:cNvGraphicFramePr>
+              <a:graphicFrameLocks xmlns:a="http://schemas.openxmlformats.org/drawingml/2006/main" noChangeAspect="1"/>
+            </wp:cNvGraphicFramePr>
+            <a:graphic xmlns:a="http://schemas.openxmlformats.org/drawingml/2006/main">
+              <a:graphicData uri="http://schemas.openxmlformats.org/drawingml/2006/picture">
+                <pic:pic xmlns:pic="http://schemas.openxmlformats.org/drawingml/2006/picture">
+                  <pic:nvPicPr>
+                    <pic:cNvPr id="0" name="Picture 8"/>
+                    <pic:cNvPicPr>
+                      <a:picLocks noChangeAspect="1" noChangeArrowheads="1"/>
+                    </pic:cNvPicPr>
+                  </pic:nvPicPr>
+                  <pic:blipFill>
+                    <a:blip r:embed="rId13">
+                      <a:extLst>
+                        <a:ext uri="{28A0092B-C50C-407E-A947-70E740481C1C}">
+                          <a14:useLocalDpi xmlns:a14="http://schemas.microsoft.com/office/drawing/2010/main" val="0"/>
+                        </a:ext>
+                      </a:extLst>
+                    </a:blip>
+                    <a:srcRect/>
+                    <a:stretch>
+                      <a:fillRect/>
+                    </a:stretch>
+                  </pic:blipFill>
+                  <pic:spPr bwMode="auto">
+                    <a:xfrm>
+                      <a:off x="0" y="0"/>
+                      <a:ext cx="5762625" cy="2781300"/>
+                    </a:xfrm>
+                    <a:prstGeom prst="rect">
+                      <a:avLst/>
+                    </a:prstGeom>
+                    <a:noFill/>
+                    <a:ln>
+                      <a:noFill/>
+                    </a:ln>
+                  </pic:spPr>
+                </pic:pic>
+              </a:graphicData>
+            </a:graphic>
+          </wp:inline>
+        </w:drawing>
+      </w:r>
+    </w:p>
+    <w:p>
+      <w:pPr>
+        <w:pStyle w:val="Legenda"/>
+        <w:jc w:val="center"/>
+      </w:pPr>
+      <w:r>
+        <w:t xml:space="preserve">Rysunek </w:t>
+      </w:r>
+      <w:r>
+        <w:fldChar w:fldCharType="begin"/>
+      </w:r>
+      <w:r>
+        <w:instrText xml:space="preserve"> SEQ Rysunek \* ARABIC </w:instrText>
+      </w:r>
+      <w:r>
+        <w:fldChar w:fldCharType="separate"/>
+      </w:r>
+      <w:r>
+        <w:rPr>
+          <w:noProof/>
+        </w:rPr>
+        <w:t>8</w:t>
+      </w:r>
+      <w:r>
+        <w:fldChar w:fldCharType="end"/>
+      </w:r>
+      <w:r>
+        <w:t xml:space="preserve"> Diagram ogólny</w:t>
+      </w:r>
+    </w:p>
+    <w:p>
+      <w:pPr>
+        <w:keepNext/>
+        <w:jc w:val="center"/>
+      </w:pPr>
+      <w:r>
+        <w:rPr>
+          <w:noProof/>
+        </w:rPr>
+        <w:drawing>
+          <wp:inline distT="0" distB="0" distL="0" distR="0" wp14:anchorId="0F2EB751" wp14:editId="0E3B550E">
+            <wp:extent cx="5753100" cy="2324100"/>
+            <wp:effectExtent l="0" t="0" r="0" b="0"/>
+            <wp:docPr id="855528273" name="Obraz 9" descr="Obraz zawierający tekst, diagram, zrzut ekranu, Czcionka&#10;&#10;Opis wygenerowany automatycznie"/>
+            <wp:cNvGraphicFramePr>
+              <a:graphicFrameLocks xmlns:a="http://schemas.openxmlformats.org/drawingml/2006/main" noChangeAspect="1"/>
+            </wp:cNvGraphicFramePr>
+            <a:graphic xmlns:a="http://schemas.openxmlformats.org/drawingml/2006/main">
+              <a:graphicData uri="http://schemas.openxmlformats.org/drawingml/2006/picture">
+                <pic:pic xmlns:pic="http://schemas.openxmlformats.org/drawingml/2006/picture">
+                  <pic:nvPicPr>
+                    <pic:cNvPr id="855528273" name="Obraz 9" descr="Obraz zawierający tekst, diagram, zrzut ekranu, Czcionka&#10;&#10;Opis wygenerowany automatycznie"/>
+                    <pic:cNvPicPr>
+                      <a:picLocks noChangeAspect="1" noChangeArrowheads="1"/>
+                    </pic:cNvPicPr>
+                  </pic:nvPicPr>
+                  <pic:blipFill>
+                    <a:blip r:embed="rId14">
+                      <a:extLst>
+                        <a:ext uri="{28A0092B-C50C-407E-A947-70E740481C1C}">
+                          <a14:useLocalDpi xmlns:a14="http://schemas.microsoft.com/office/drawing/2010/main" val="0"/>
+                        </a:ext>
+                      </a:extLst>
+                    </a:blip>
+                    <a:srcRect/>
+                    <a:stretch>
+                      <a:fillRect/>
+                    </a:stretch>
+                  </pic:blipFill>
+                  <pic:spPr bwMode="auto">
+                    <a:xfrm>
+                      <a:off x="0" y="0"/>
+                      <a:ext cx="5753100" cy="2324100"/>
+                    </a:xfrm>
+                    <a:prstGeom prst="rect">
+                      <a:avLst/>
+                    </a:prstGeom>
+                    <a:noFill/>
+                    <a:ln>
+                      <a:noFill/>
+                    </a:ln>
+                  </pic:spPr>
+                </pic:pic>
+              </a:graphicData>
+            </a:graphic>
+          </wp:inline>
+        </w:drawing>
+      </w:r>
+    </w:p>
+    <w:p>
+      <w:pPr>
+        <w:pStyle w:val="Legenda"/>
+        <w:jc w:val="center"/>
+      </w:pPr>
+      <w:r>
+        <w:t xml:space="preserve">Rysunek </w:t>
+      </w:r>
+      <w:r>
+        <w:fldChar w:fldCharType="begin"/>
+      </w:r>
+      <w:r>
+        <w:instrText xml:space="preserve"> SEQ Rysunek \* ARABIC </w:instrText>
+      </w:r>
+      <w:r>
+        <w:fldChar w:fldCharType="separate"/>
+      </w:r>
+      <w:r>
+        <w:rPr>
+          <w:noProof/>
+        </w:rPr>
+        <w:t>9</w:t>
+      </w:r>
+      <w:r>
+        <w:fldChar w:fldCharType="end"/>
+      </w:r>
+      <w:r>
+        <w:t xml:space="preserve"> Diagram szczegółowy dodawania ogłoszenia do ulubionych</w:t>
+      </w:r>
+    </w:p>
+    <w:p>
+      <w:pPr>
+        <w:keepNext/>
+        <w:jc w:val="center"/>
+      </w:pPr>
+      <w:r>
+        <w:rPr>
+          <w:noProof/>
+        </w:rPr>
+        <w:lastRenderedPageBreak/>
+        <w:drawing>
+          <wp:inline distT="0" distB="0" distL="0" distR="0" wp14:anchorId="54CF3875" wp14:editId="4E2035FE">
+            <wp:extent cx="5543550" cy="4886325"/>
+            <wp:effectExtent l="0" t="0" r="0" b="9525"/>
+            <wp:docPr id="356491646" name="Obraz 11"/>
+            <wp:cNvGraphicFramePr>
+              <a:graphicFrameLocks xmlns:a="http://schemas.openxmlformats.org/drawingml/2006/main" noChangeAspect="1"/>
+            </wp:cNvGraphicFramePr>
+            <a:graphic xmlns:a="http://schemas.openxmlformats.org/drawingml/2006/main">
+              <a:graphicData uri="http://schemas.openxmlformats.org/drawingml/2006/picture">
+                <pic:pic xmlns:pic="http://schemas.openxmlformats.org/drawingml/2006/picture">
+                  <pic:nvPicPr>
+                    <pic:cNvPr id="0" name="Picture 11"/>
+                    <pic:cNvPicPr>
+                      <a:picLocks noChangeAspect="1" noChangeArrowheads="1"/>
+                    </pic:cNvPicPr>
+                  </pic:nvPicPr>
+                  <pic:blipFill>
+                    <a:blip r:embed="rId15">
+                      <a:extLst>
+                        <a:ext uri="{28A0092B-C50C-407E-A947-70E740481C1C}">
+                          <a14:useLocalDpi xmlns:a14="http://schemas.microsoft.com/office/drawing/2010/main" val="0"/>
+                        </a:ext>
+                      </a:extLst>
+                    </a:blip>
+                    <a:srcRect/>
+                    <a:stretch>
+                      <a:fillRect/>
+                    </a:stretch>
+                  </pic:blipFill>
+                  <pic:spPr bwMode="auto">
+                    <a:xfrm>
+                      <a:off x="0" y="0"/>
+                      <a:ext cx="5543550" cy="4886325"/>
+                    </a:xfrm>
+                    <a:prstGeom prst="rect">
+                      <a:avLst/>
+                    </a:prstGeom>
+                    <a:noFill/>
+                    <a:ln>
+                      <a:noFill/>
+                    </a:ln>
+                  </pic:spPr>
+                </pic:pic>
+              </a:graphicData>
+            </a:graphic>
+          </wp:inline>
+        </w:drawing>
+      </w:r>
+    </w:p>
+    <w:p>
+      <w:pPr>
+        <w:pStyle w:val="Legenda"/>
+        <w:jc w:val="center"/>
+      </w:pPr>
+      <w:r>
+        <w:t xml:space="preserve">Rysunek </w:t>
+      </w:r>
+      <w:r>
+        <w:fldChar w:fldCharType="begin"/>
+      </w:r>
+      <w:r>
+        <w:instrText xml:space="preserve"> SEQ Rysunek \* ARABIC </w:instrText>
+      </w:r>
+      <w:r>
+        <w:fldChar w:fldCharType="separate"/>
+      </w:r>
+      <w:r>
+        <w:rPr>
+          <w:noProof/>
+        </w:rPr>
+        <w:t>10</w:t>
+      </w:r>
+      <w:r>
+        <w:fldChar w:fldCharType="end"/>
+      </w:r>
+      <w:r>
+        <w:t xml:space="preserve"> Diagram szczegółowy rejestracji użytkownika</w:t>
+      </w:r>
+    </w:p>
+    <w:p>
+      <w:pPr>
+        <w:keepNext/>
+        <w:jc w:val="center"/>
+      </w:pPr>
+      <w:r>
+        <w:rPr>
+          <w:noProof/>
+        </w:rPr>
+        <w:lastRenderedPageBreak/>
+        <w:drawing>
+          <wp:inline distT="0" distB="0" distL="0" distR="0" wp14:anchorId="522B9FF5" wp14:editId="4B85EE05">
+            <wp:extent cx="5762625" cy="3562350"/>
+            <wp:effectExtent l="0" t="0" r="9525" b="0"/>
+            <wp:docPr id="1406947625" name="Obraz 10"/>
+            <wp:cNvGraphicFramePr>
+              <a:graphicFrameLocks xmlns:a="http://schemas.openxmlformats.org/drawingml/2006/main" noChangeAspect="1"/>
+            </wp:cNvGraphicFramePr>
+            <a:graphic xmlns:a="http://schemas.openxmlformats.org/drawingml/2006/main">
+              <a:graphicData uri="http://schemas.openxmlformats.org/drawingml/2006/picture">
+                <pic:pic xmlns:pic="http://schemas.openxmlformats.org/drawingml/2006/picture">
+                  <pic:nvPicPr>
+                    <pic:cNvPr id="0" name="Picture 10"/>
+                    <pic:cNvPicPr>
+                      <a:picLocks noChangeAspect="1" noChangeArrowheads="1"/>
+                    </pic:cNvPicPr>
+                  </pic:nvPicPr>
+                  <pic:blipFill>
+                    <a:blip r:embed="rId16">
+                      <a:extLst>
+                        <a:ext uri="{28A0092B-C50C-407E-A947-70E740481C1C}">
+                          <a14:useLocalDpi xmlns:a14="http://schemas.microsoft.com/office/drawing/2010/main" val="0"/>
+                        </a:ext>
+                      </a:extLst>
+                    </a:blip>
+                    <a:srcRect/>
+                    <a:stretch>
+                      <a:fillRect/>
+                    </a:stretch>
+                  </pic:blipFill>
+                  <pic:spPr bwMode="auto">
+                    <a:xfrm>
+                      <a:off x="0" y="0"/>
+                      <a:ext cx="5762625" cy="3562350"/>
+                    </a:xfrm>
+                    <a:prstGeom prst="rect">
+                      <a:avLst/>
+                    </a:prstGeom>
+                    <a:noFill/>
+                    <a:ln>
+                      <a:noFill/>
+                    </a:ln>
+                  </pic:spPr>
+                </pic:pic>
+              </a:graphicData>
+            </a:graphic>
+          </wp:inline>
+        </w:drawing>
+      </w:r>
+    </w:p>
+    <w:p>
+      <w:pPr>
+        <w:pStyle w:val="Legenda"/>
+        <w:jc w:val="center"/>
+      </w:pPr>
+      <w:r>
+        <w:t xml:space="preserve">Rysunek </w:t>
+      </w:r>
+      <w:r>
+        <w:fldChar w:fldCharType="begin"/>
+      </w:r>
+      <w:r>
+        <w:instrText xml:space="preserve"> SEQ Rysunek \* ARABIC </w:instrText>
+      </w:r>
+      <w:r>
+        <w:fldChar w:fldCharType="separate"/>
+      </w:r>
+      <w:r>
+        <w:rPr>
+          <w:noProof/>
+        </w:rPr>
+        <w:t>11</w:t>
+      </w:r>
+      <w:r>
+        <w:fldChar w:fldCharType="end"/>
+      </w:r>
+      <w:r>
+        <w:t xml:space="preserve"> Diagram szczegółowy dodawania nowego ogłoszenia</w:t>
+      </w:r>
+    </w:p>
     <w:sectPr>
       <w:pgSz w:w="11906" w:h="16838"/>
       <w:pgMar w:top="1417" w:right="1417" w:bottom="1417" w:left="1417" w:header="708" w:footer="708" w:gutter="0"/>
@@ -1157,6 +2346,70 @@
       <w:szCs w:val="18"/>
     </w:rPr>
   </w:style>
+  <w:style w:type="character" w:styleId="Hipercze">
+    <w:name w:val="Hyperlink"/>
+    <w:basedOn w:val="Domylnaczcionkaakapitu"/>
+    <w:uiPriority w:val="99"/>
+    <w:unhideWhenUsed/>
+    <w:rsid w:val="0041537D"/>
+    <w:rPr>
+      <w:color w:val="0563C1" w:themeColor="hyperlink"/>
+      <w:u w:val="single"/>
+    </w:rPr>
+  </w:style>
+  <w:style w:type="character" w:styleId="Nierozpoznanawzmianka">
+    <w:name w:val="Unresolved Mention"/>
+    <w:basedOn w:val="Domylnaczcionkaakapitu"/>
+    <w:uiPriority w:val="99"/>
+    <w:semiHidden/>
+    <w:unhideWhenUsed/>
+    <w:rsid w:val="0041537D"/>
+    <w:rPr>
+      <w:color w:val="605E5C"/>
+      <w:shd w:val="clear" w:color="auto" w:fill="E1DFDD"/>
+    </w:rPr>
+  </w:style>
+  <w:style w:type="character" w:styleId="UyteHipercze">
+    <w:name w:val="FollowedHyperlink"/>
+    <w:basedOn w:val="Domylnaczcionkaakapitu"/>
+    <w:uiPriority w:val="99"/>
+    <w:semiHidden/>
+    <w:unhideWhenUsed/>
+    <w:rsid w:val="0041537D"/>
+    <w:rPr>
+      <w:color w:val="954F72" w:themeColor="followedHyperlink"/>
+      <w:u w:val="single"/>
+    </w:rPr>
+  </w:style>
+  <w:style w:type="paragraph" w:styleId="Nagwekspisutreci">
+    <w:name w:val="TOC Heading"/>
+    <w:basedOn w:val="Nagwek1"/>
+    <w:next w:val="Normalny"/>
+    <w:uiPriority w:val="39"/>
+    <w:unhideWhenUsed/>
+    <w:qFormat/>
+    <w:rsid w:val="0041537D"/>
+    <w:pPr>
+      <w:outlineLvl w:val="9"/>
+    </w:pPr>
+    <w:rPr>
+      <w:kern w:val="0"/>
+      <w:lang w:eastAsia="pl-PL"/>
+      <w14:ligatures w14:val="none"/>
+    </w:rPr>
+  </w:style>
+  <w:style w:type="paragraph" w:styleId="Spistreci1">
+    <w:name w:val="toc 1"/>
+    <w:basedOn w:val="Normalny"/>
+    <w:next w:val="Normalny"/>
+    <w:autoRedefine/>
+    <w:uiPriority w:val="39"/>
+    <w:unhideWhenUsed/>
+    <w:rsid w:val="0041537D"/>
+    <w:pPr>
+      <w:spacing w:after="100"/>
+    </w:pPr>
+  </w:style>
 </w:styles>
 </file>
 
@@ -1453,4 +2706,16 @@
     </a:ext>
   </a:extLst>
 </a:theme>
+</file>
+
+<file path=customXml/item1.xml><?xml version="1.0" encoding="utf-8"?>
+<b:Sources xmlns:b="http://schemas.openxmlformats.org/officeDocument/2006/bibliography" xmlns="http://schemas.openxmlformats.org/officeDocument/2006/bibliography" SelectedStyle="\APASixthEditionOfficeOnline.xsl" StyleName="APA" Version="6"/>
+</file>
+
+<file path=customXml/itemProps1.xml><?xml version="1.0" encoding="utf-8"?>
+<ds:datastoreItem xmlns:ds="http://schemas.openxmlformats.org/officeDocument/2006/customXml" ds:itemID="{1ADFA4AD-8817-4115-9DF5-874ADA0F86D7}">
+  <ds:schemaRefs>
+    <ds:schemaRef ds:uri="http://schemas.openxmlformats.org/officeDocument/2006/bibliography"/>
+  </ds:schemaRefs>
+</ds:datastoreItem>
 </file>
--- a/documentation/Nowa dokumnetacja/Dokumentacja projektu.docx
+++ b/documentation/Nowa dokumnetacja/Dokumentacja projektu.docx
@@ -1,10 +1,10 @@
 
 <file path=word/document.xml><?xml version="1.0" encoding="utf-8"?>
-<w:document xmlns:wpc="http://schemas.microsoft.com/office/word/2010/wordprocessingCanvas" xmlns:cx="http://schemas.microsoft.com/office/drawing/2014/chartex" xmlns:cx1="http://schemas.microsoft.com/office/drawing/2015/9/8/chartex" xmlns:cx2="http://schemas.microsoft.com/office/drawing/2015/10/21/chartex" xmlns:cx3="http://schemas.microsoft.com/office/drawing/2016/5/9/chartex" xmlns:cx4="http://schemas.microsoft.com/office/drawing/2016/5/10/chartex" xmlns:cx5="http://schemas.microsoft.com/office/drawing/2016/5/11/chartex" xmlns:cx6="http://schemas.microsoft.com/office/drawing/2016/5/12/chartex" xmlns:cx7="http://schemas.microsoft.com/office/drawing/2016/5/13/chartex" xmlns:cx8="http://schemas.microsoft.com/office/drawing/2016/5/14/chartex" xmlns:mc="http://schemas.openxmlformats.org/markup-compatibility/2006" xmlns:aink="http://schemas.microsoft.com/office/drawing/2016/ink" xmlns:am3d="http://schemas.microsoft.com/office/drawing/2017/model3d" xmlns:o="urn:schemas-microsoft-com:office:office" xmlns:oel="http://schemas.microsoft.com/office/2019/extlst" xmlns:r="http://schemas.openxmlformats.org/officeDocument/2006/relationships" xmlns:m="http://schemas.openxmlformats.org/officeDocument/2006/math" xmlns:v="urn:schemas-microsoft-com:vml" xmlns:wp14="http://schemas.microsoft.com/office/word/2010/wordprocessingDrawing" xmlns:wp="http://schemas.openxmlformats.org/drawingml/2006/wordprocessingDrawing" xmlns:w10="urn:schemas-microsoft-com:office:word" xmlns:w="http://schemas.openxmlformats.org/wordprocessingml/2006/main" xmlns:w14="http://schemas.microsoft.com/office/word/2010/wordml" xmlns:w15="http://schemas.microsoft.com/office/word/2012/wordml" xmlns:w16cex="http://schemas.microsoft.com/office/word/2018/wordml/cex" xmlns:w16cid="http://schemas.microsoft.com/office/word/2016/wordml/cid" xmlns:w16="http://schemas.microsoft.com/office/word/2018/wordml" xmlns:w16du="http://schemas.microsoft.com/office/word/2023/wordml/word16du" xmlns:w16sdtdh="http://schemas.microsoft.com/office/word/2020/wordml/sdtdatahash" xmlns:w16se="http://schemas.microsoft.com/office/word/2015/wordml/symex" xmlns:wpg="http://schemas.microsoft.com/office/word/2010/wordprocessingGroup" xmlns:wpi="http://schemas.microsoft.com/office/word/2010/wordprocessingInk" xmlns:wne="http://schemas.microsoft.com/office/word/2006/wordml" xmlns:wps="http://schemas.microsoft.com/office/word/2010/wordprocessingShape" mc:Ignorable="w14 w15 w16se w16cid w16 w16cex w16sdtdh wp14">
+<w:document xmlns:wpc="http://schemas.microsoft.com/office/word/2010/wordprocessingCanvas" xmlns:cx="http://schemas.microsoft.com/office/drawing/2014/chartex" xmlns:cx1="http://schemas.microsoft.com/office/drawing/2015/9/8/chartex" xmlns:cx2="http://schemas.microsoft.com/office/drawing/2015/10/21/chartex" xmlns:cx3="http://schemas.microsoft.com/office/drawing/2016/5/9/chartex" xmlns:cx4="http://schemas.microsoft.com/office/drawing/2016/5/10/chartex" xmlns:cx5="http://schemas.microsoft.com/office/drawing/2016/5/11/chartex" xmlns:cx6="http://schemas.microsoft.com/office/drawing/2016/5/12/chartex" xmlns:cx7="http://schemas.microsoft.com/office/drawing/2016/5/13/chartex" xmlns:cx8="http://schemas.microsoft.com/office/drawing/2016/5/14/chartex" xmlns:mc="http://schemas.openxmlformats.org/markup-compatibility/2006" xmlns:aink="http://schemas.microsoft.com/office/drawing/2016/ink" xmlns:am3d="http://schemas.microsoft.com/office/drawing/2017/model3d" xmlns:o="urn:schemas-microsoft-com:office:office" xmlns:oel="http://schemas.microsoft.com/office/2019/extlst" xmlns:r="http://schemas.openxmlformats.org/officeDocument/2006/relationships" xmlns:m="http://schemas.openxmlformats.org/officeDocument/2006/math" xmlns:v="urn:schemas-microsoft-com:vml" xmlns:wp14="http://schemas.microsoft.com/office/word/2010/wordprocessingDrawing" xmlns:wp="http://schemas.openxmlformats.org/drawingml/2006/wordprocessingDrawing" xmlns:w10="urn:schemas-microsoft-com:office:word" xmlns:w="http://schemas.openxmlformats.org/wordprocessingml/2006/main" xmlns:w14="http://schemas.microsoft.com/office/word/2010/wordml" xmlns:w15="http://schemas.microsoft.com/office/word/2012/wordml" xmlns:w16cex="http://schemas.microsoft.com/office/word/2018/wordml/cex" xmlns:w16cid="http://schemas.microsoft.com/office/word/2016/wordml/cid" xmlns:w16="http://schemas.microsoft.com/office/word/2018/wordml" xmlns:w16sdtdh="http://schemas.microsoft.com/office/word/2020/wordml/sdtdatahash" xmlns:w16se="http://schemas.microsoft.com/office/word/2015/wordml/symex" xmlns:wpg="http://schemas.microsoft.com/office/word/2010/wordprocessingGroup" xmlns:wpi="http://schemas.microsoft.com/office/word/2010/wordprocessingInk" xmlns:wne="http://schemas.microsoft.com/office/word/2006/wordml" xmlns:wps="http://schemas.microsoft.com/office/word/2010/wordprocessingShape" mc:Ignorable="w14 w15 w16se w16cid w16 w16cex w16sdtdh wp14">
   <w:body>
     <w:p>
       <w:pPr>
-        <w:pStyle w:val="Tytu"/>
+        <w:pStyle w:val="Title"/>
         <w:jc w:val="center"/>
       </w:pPr>
       <w:r>
@@ -40,25 +40,13 @@
       <w:hyperlink r:id="rId5" w:history="1">
         <w:r>
           <w:rPr>
-            <w:rStyle w:val="Hipercze"/>
+            <w:rStyle w:val="Hyperlink"/>
           </w:rPr>
-          <w:t>Repozytoriu</w:t>
+          <w:t>Repozytorium GitHu</w:t>
         </w:r>
         <w:r>
           <w:rPr>
-            <w:rStyle w:val="Hipercze"/>
-          </w:rPr>
-          <w:t>m</w:t>
-        </w:r>
-        <w:r>
-          <w:rPr>
-            <w:rStyle w:val="Hipercze"/>
-          </w:rPr>
-          <w:t xml:space="preserve"> GitHu</w:t>
-        </w:r>
-        <w:r>
-          <w:rPr>
-            <w:rStyle w:val="Hipercze"/>
+            <w:rStyle w:val="Hyperlink"/>
           </w:rPr>
           <w:t>b</w:t>
         </w:r>
@@ -191,11 +179,20 @@
     </w:p>
     <w:p>
       <w:pPr>
-        <w:pStyle w:val="Podtytu"/>
+        <w:pStyle w:val="Subtitle"/>
       </w:pPr>
     </w:p>
     <w:sdt>
       <w:sdtPr>
+        <w:rPr>
+          <w:rFonts w:asciiTheme="minorHAnsi" w:eastAsiaTheme="minorHAnsi" w:hAnsiTheme="minorHAnsi" w:cstheme="minorBidi"/>
+          <w:color w:val="auto"/>
+          <w:kern w:val="2"/>
+          <w:sz w:val="22"/>
+          <w:szCs w:val="22"/>
+          <w:lang w:eastAsia="en-US"/>
+          <w14:ligatures w14:val="standardContextual"/>
+        </w:rPr>
         <w:id w:val="-950475730"/>
         <w:docPartObj>
           <w:docPartGallery w:val="Table of Contents"/>
@@ -204,21 +201,14 @@
       </w:sdtPr>
       <w:sdtEndPr>
         <w:rPr>
-          <w:rFonts w:asciiTheme="minorHAnsi" w:eastAsiaTheme="minorHAnsi" w:hAnsiTheme="minorHAnsi" w:cstheme="minorBidi"/>
           <w:b/>
           <w:bCs/>
-          <w:color w:val="auto"/>
-          <w:kern w:val="2"/>
-          <w:sz w:val="22"/>
-          <w:szCs w:val="22"/>
-          <w:lang w:eastAsia="en-US"/>
-          <w14:ligatures w14:val="standardContextual"/>
         </w:rPr>
       </w:sdtEndPr>
       <w:sdtContent>
         <w:p>
           <w:pPr>
-            <w:pStyle w:val="Nagwekspisutreci"/>
+            <w:pStyle w:val="TOCHeading"/>
           </w:pPr>
           <w:r>
             <w:t>Spis treści</w:t>
@@ -226,14 +216,14 @@
         </w:p>
         <w:p>
           <w:pPr>
-            <w:pStyle w:val="Spistreci1"/>
+            <w:pStyle w:val="TOC1"/>
             <w:tabs>
               <w:tab w:val="right" w:leader="dot" w:pos="9062"/>
             </w:tabs>
             <w:rPr>
               <w:rFonts w:eastAsiaTheme="minorEastAsia"/>
               <w:noProof/>
-              <w:lang w:eastAsia="pl-PL"/>
+              <w:lang w:val="en-US"/>
             </w:rPr>
           </w:pPr>
           <w:r>
@@ -245,10 +235,10 @@
           <w:r>
             <w:fldChar w:fldCharType="separate"/>
           </w:r>
-          <w:hyperlink w:anchor="_Toc151809373" w:history="1">
-            <w:r>
-              <w:rPr>
-                <w:rStyle w:val="Hipercze"/>
+          <w:hyperlink w:anchor="_Toc151817039" w:history="1">
+            <w:r>
+              <w:rPr>
+                <w:rStyle w:val="Hyperlink"/>
                 <w:noProof/>
               </w:rPr>
               <w:t>Opis projektu</w:t>
@@ -272,7 +262,7 @@
                 <w:noProof/>
                 <w:webHidden/>
               </w:rPr>
-              <w:instrText xml:space="preserve"> PAGEREF _Toc151809373 \h </w:instrText>
+              <w:instrText xml:space="preserve"> PAGEREF _Toc151817039 \h </w:instrText>
             </w:r>
             <w:r>
               <w:rPr>
@@ -305,23 +295,23 @@
         </w:p>
         <w:p>
           <w:pPr>
-            <w:pStyle w:val="Spistreci1"/>
+            <w:pStyle w:val="TOC1"/>
             <w:tabs>
               <w:tab w:val="right" w:leader="dot" w:pos="9062"/>
             </w:tabs>
             <w:rPr>
               <w:rFonts w:eastAsiaTheme="minorEastAsia"/>
               <w:noProof/>
-              <w:lang w:eastAsia="pl-PL"/>
+              <w:lang w:val="en-US"/>
             </w:rPr>
           </w:pPr>
-          <w:hyperlink w:anchor="_Toc151809374" w:history="1">
-            <w:r>
-              <w:rPr>
-                <w:rStyle w:val="Hipercze"/>
-                <w:noProof/>
-              </w:rPr>
-              <w:t>Schematy baz danych</w:t>
+          <w:hyperlink w:anchor="_Toc151817040" w:history="1">
+            <w:r>
+              <w:rPr>
+                <w:rStyle w:val="Hyperlink"/>
+                <w:noProof/>
+              </w:rPr>
+              <w:t>Schematy ERD</w:t>
             </w:r>
             <w:r>
               <w:rPr>
@@ -342,7 +332,7 @@
                 <w:noProof/>
                 <w:webHidden/>
               </w:rPr>
-              <w:instrText xml:space="preserve"> PAGEREF _Toc151809374 \h </w:instrText>
+              <w:instrText xml:space="preserve"> PAGEREF _Toc151817040 \h </w:instrText>
             </w:r>
             <w:r>
               <w:rPr>
@@ -375,20 +365,20 @@
         </w:p>
         <w:p>
           <w:pPr>
-            <w:pStyle w:val="Spistreci1"/>
+            <w:pStyle w:val="TOC1"/>
             <w:tabs>
               <w:tab w:val="right" w:leader="dot" w:pos="9062"/>
             </w:tabs>
             <w:rPr>
               <w:rFonts w:eastAsiaTheme="minorEastAsia"/>
               <w:noProof/>
-              <w:lang w:eastAsia="pl-PL"/>
+              <w:lang w:val="en-US"/>
             </w:rPr>
           </w:pPr>
-          <w:hyperlink w:anchor="_Toc151809375" w:history="1">
-            <w:r>
-              <w:rPr>
-                <w:rStyle w:val="Hipercze"/>
+          <w:hyperlink w:anchor="_Toc151817041" w:history="1">
+            <w:r>
+              <w:rPr>
+                <w:rStyle w:val="Hyperlink"/>
                 <w:noProof/>
               </w:rPr>
               <w:t>Schematy STD(State Transition Diagram)</w:t>
@@ -412,7 +402,7 @@
                 <w:noProof/>
                 <w:webHidden/>
               </w:rPr>
-              <w:instrText xml:space="preserve"> PAGEREF _Toc151809375 \h </w:instrText>
+              <w:instrText xml:space="preserve"> PAGEREF _Toc151817041 \h </w:instrText>
             </w:r>
             <w:r>
               <w:rPr>
@@ -445,20 +435,20 @@
         </w:p>
         <w:p>
           <w:pPr>
-            <w:pStyle w:val="Spistreci1"/>
+            <w:pStyle w:val="TOC1"/>
             <w:tabs>
               <w:tab w:val="right" w:leader="dot" w:pos="9062"/>
             </w:tabs>
             <w:rPr>
               <w:rFonts w:eastAsiaTheme="minorEastAsia"/>
               <w:noProof/>
-              <w:lang w:eastAsia="pl-PL"/>
+              <w:lang w:val="en-US"/>
             </w:rPr>
           </w:pPr>
-          <w:hyperlink w:anchor="_Toc151809376" w:history="1">
-            <w:r>
-              <w:rPr>
-                <w:rStyle w:val="Hipercze"/>
+          <w:hyperlink w:anchor="_Toc151817042" w:history="1">
+            <w:r>
+              <w:rPr>
+                <w:rStyle w:val="Hyperlink"/>
                 <w:noProof/>
               </w:rPr>
               <w:t>Diagramy DFD(Data Flow Diagram)</w:t>
@@ -482,7 +472,7 @@
                 <w:noProof/>
                 <w:webHidden/>
               </w:rPr>
-              <w:instrText xml:space="preserve"> PAGEREF _Toc151809376 \h </w:instrText>
+              <w:instrText xml:space="preserve"> PAGEREF _Toc151817042 \h </w:instrText>
             </w:r>
             <w:r>
               <w:rPr>
@@ -547,16 +537,16 @@
     <w:p/>
     <w:p>
       <w:pPr>
-        <w:pStyle w:val="Nagwek1"/>
-      </w:pPr>
-    </w:p>
-    <w:p/>
-    <w:p/>
-    <w:p>
-      <w:pPr>
-        <w:pStyle w:val="Nagwek1"/>
-      </w:pPr>
-      <w:bookmarkStart w:id="0" w:name="_Toc151809373"/>
+        <w:pStyle w:val="Heading1"/>
+      </w:pPr>
+    </w:p>
+    <w:p/>
+    <w:p/>
+    <w:p>
+      <w:pPr>
+        <w:pStyle w:val="Heading1"/>
+      </w:pPr>
+      <w:bookmarkStart w:id="0" w:name="_Toc151817039"/>
       <w:r>
         <w:lastRenderedPageBreak/>
         <w:t>Opis projektu</w:t>
@@ -707,33 +697,20 @@
     </w:p>
     <w:p>
       <w:pPr>
-        <w:pStyle w:val="Legenda"/>
+        <w:pStyle w:val="Caption"/>
         <w:jc w:val="center"/>
       </w:pPr>
       <w:r>
         <w:t xml:space="preserve">Rysunek </w:t>
       </w:r>
-      <w:r>
-        <w:fldChar w:fldCharType="begin"/>
-      </w:r>
-      <w:r>
-        <w:instrText xml:space="preserve"> SEQ Rysunek \* ARABIC </w:instrText>
-      </w:r>
-      <w:r>
-        <w:fldChar w:fldCharType="separate"/>
-      </w:r>
-      <w:r>
-        <w:rPr>
-          <w:noProof/>
-        </w:rPr>
-        <w:t>1</w:t>
-      </w:r>
-      <w:r>
-        <w:rPr>
-          <w:noProof/>
-        </w:rPr>
-        <w:fldChar w:fldCharType="end"/>
-      </w:r>
+      <w:fldSimple w:instr=" SEQ Rysunek \* ARABIC ">
+        <w:r>
+          <w:rPr>
+            <w:noProof/>
+          </w:rPr>
+          <w:t>1</w:t>
+        </w:r>
+      </w:fldSimple>
       <w:r>
         <w:t xml:space="preserve"> Schemat architektury</w:t>
       </w:r>
@@ -754,12 +731,15 @@
     <w:p/>
     <w:p>
       <w:pPr>
-        <w:pStyle w:val="Nagwek1"/>
-      </w:pPr>
-      <w:bookmarkStart w:id="1" w:name="_Toc151809374"/>
+        <w:pStyle w:val="Heading1"/>
+      </w:pPr>
+      <w:bookmarkStart w:id="1" w:name="_Toc151817040"/>
       <w:r>
         <w:lastRenderedPageBreak/>
-        <w:t>Schematy baz danych</w:t>
+        <w:t xml:space="preserve">Schematy </w:t>
+      </w:r>
+      <w:r>
+        <w:t>ERD</w:t>
       </w:r>
       <w:bookmarkEnd w:id="1"/>
     </w:p>
@@ -850,33 +830,20 @@
     </w:p>
     <w:p>
       <w:pPr>
-        <w:pStyle w:val="Legenda"/>
+        <w:pStyle w:val="Caption"/>
         <w:jc w:val="center"/>
       </w:pPr>
       <w:r>
         <w:t xml:space="preserve">Rysunek </w:t>
       </w:r>
-      <w:r>
-        <w:fldChar w:fldCharType="begin"/>
-      </w:r>
-      <w:r>
-        <w:instrText xml:space="preserve"> SEQ Rysunek \* ARABIC </w:instrText>
-      </w:r>
-      <w:r>
-        <w:fldChar w:fldCharType="separate"/>
-      </w:r>
-      <w:r>
-        <w:rPr>
-          <w:noProof/>
-        </w:rPr>
-        <w:t>2</w:t>
-      </w:r>
-      <w:r>
-        <w:rPr>
-          <w:noProof/>
-        </w:rPr>
-        <w:fldChar w:fldCharType="end"/>
-      </w:r>
+      <w:fldSimple w:instr=" SEQ Rysunek \* ARABIC ">
+        <w:r>
+          <w:rPr>
+            <w:noProof/>
+          </w:rPr>
+          <w:t>2</w:t>
+        </w:r>
+      </w:fldSimple>
       <w:r>
         <w:t xml:space="preserve"> Baza </w:t>
       </w:r>
@@ -965,33 +932,20 @@
     </w:p>
     <w:p>
       <w:pPr>
-        <w:pStyle w:val="Legenda"/>
+        <w:pStyle w:val="Caption"/>
         <w:jc w:val="center"/>
       </w:pPr>
       <w:r>
         <w:t xml:space="preserve">Rysunek </w:t>
       </w:r>
-      <w:r>
-        <w:fldChar w:fldCharType="begin"/>
-      </w:r>
-      <w:r>
-        <w:instrText xml:space="preserve"> SEQ Rysunek \* ARABIC </w:instrText>
-      </w:r>
-      <w:r>
-        <w:fldChar w:fldCharType="separate"/>
-      </w:r>
-      <w:r>
-        <w:rPr>
-          <w:noProof/>
-        </w:rPr>
-        <w:t>3</w:t>
-      </w:r>
-      <w:r>
-        <w:rPr>
-          <w:noProof/>
-        </w:rPr>
-        <w:fldChar w:fldCharType="end"/>
-      </w:r>
+      <w:fldSimple w:instr=" SEQ Rysunek \* ARABIC ">
+        <w:r>
+          <w:rPr>
+            <w:noProof/>
+          </w:rPr>
+          <w:t>3</w:t>
+        </w:r>
+      </w:fldSimple>
       <w:r>
         <w:t xml:space="preserve"> Baza </w:t>
       </w:r>
@@ -1003,9 +957,9 @@
     </w:p>
     <w:p>
       <w:pPr>
-        <w:pStyle w:val="Nagwek1"/>
-      </w:pPr>
-      <w:bookmarkStart w:id="2" w:name="_Toc151809375"/>
+        <w:pStyle w:val="Heading1"/>
+      </w:pPr>
+      <w:bookmarkStart w:id="2" w:name="_Toc151817041"/>
       <w:r>
         <w:lastRenderedPageBreak/>
         <w:t>Schematy STD(</w:t>
@@ -1093,30 +1047,20 @@
     </w:p>
     <w:p>
       <w:pPr>
-        <w:pStyle w:val="Legenda"/>
+        <w:pStyle w:val="Caption"/>
         <w:jc w:val="center"/>
       </w:pPr>
       <w:r>
         <w:t xml:space="preserve">Rysunek </w:t>
       </w:r>
-      <w:r>
-        <w:fldChar w:fldCharType="begin"/>
-      </w:r>
-      <w:r>
-        <w:instrText xml:space="preserve"> SEQ Rysunek \* ARABIC </w:instrText>
-      </w:r>
-      <w:r>
-        <w:fldChar w:fldCharType="separate"/>
-      </w:r>
-      <w:r>
-        <w:rPr>
-          <w:noProof/>
-        </w:rPr>
-        <w:t>4</w:t>
-      </w:r>
-      <w:r>
-        <w:fldChar w:fldCharType="end"/>
-      </w:r>
+      <w:fldSimple w:instr=" SEQ Rysunek \* ARABIC ">
+        <w:r>
+          <w:rPr>
+            <w:noProof/>
+          </w:rPr>
+          <w:t>4</w:t>
+        </w:r>
+      </w:fldSimple>
       <w:r>
         <w:t xml:space="preserve"> Dodawanie ogłoszenia</w:t>
       </w:r>
@@ -1183,30 +1127,20 @@
     </w:p>
     <w:p>
       <w:pPr>
-        <w:pStyle w:val="Legenda"/>
+        <w:pStyle w:val="Caption"/>
         <w:jc w:val="center"/>
       </w:pPr>
       <w:r>
         <w:t xml:space="preserve">Rysunek </w:t>
       </w:r>
-      <w:r>
-        <w:fldChar w:fldCharType="begin"/>
-      </w:r>
-      <w:r>
-        <w:instrText xml:space="preserve"> SEQ Rysunek \* ARABIC </w:instrText>
-      </w:r>
-      <w:r>
-        <w:fldChar w:fldCharType="separate"/>
-      </w:r>
-      <w:r>
-        <w:rPr>
-          <w:noProof/>
-        </w:rPr>
-        <w:t>5</w:t>
-      </w:r>
-      <w:r>
-        <w:fldChar w:fldCharType="end"/>
-      </w:r>
+      <w:fldSimple w:instr=" SEQ Rysunek \* ARABIC ">
+        <w:r>
+          <w:rPr>
+            <w:noProof/>
+          </w:rPr>
+          <w:t>5</w:t>
+        </w:r>
+      </w:fldSimple>
       <w:r>
         <w:t xml:space="preserve"> Logowanie</w:t>
       </w:r>
@@ -1273,30 +1207,20 @@
     </w:p>
     <w:p>
       <w:pPr>
-        <w:pStyle w:val="Legenda"/>
+        <w:pStyle w:val="Caption"/>
         <w:jc w:val="center"/>
       </w:pPr>
       <w:r>
         <w:t xml:space="preserve">Rysunek </w:t>
       </w:r>
-      <w:r>
-        <w:fldChar w:fldCharType="begin"/>
-      </w:r>
-      <w:r>
-        <w:instrText xml:space="preserve"> SEQ Rysunek \* ARABIC </w:instrText>
-      </w:r>
-      <w:r>
-        <w:fldChar w:fldCharType="separate"/>
-      </w:r>
-      <w:r>
-        <w:rPr>
-          <w:noProof/>
-        </w:rPr>
-        <w:t>6</w:t>
-      </w:r>
-      <w:r>
-        <w:fldChar w:fldCharType="end"/>
-      </w:r>
+      <w:fldSimple w:instr=" SEQ Rysunek \* ARABIC ">
+        <w:r>
+          <w:rPr>
+            <w:noProof/>
+          </w:rPr>
+          <w:t>6</w:t>
+        </w:r>
+      </w:fldSimple>
       <w:r>
         <w:t xml:space="preserve"> Rejestracja</w:t>
       </w:r>
@@ -1316,9 +1240,9 @@
     <w:p/>
     <w:p>
       <w:pPr>
-        <w:pStyle w:val="Nagwek1"/>
-      </w:pPr>
-      <w:bookmarkStart w:id="3" w:name="_Toc151809376"/>
+        <w:pStyle w:val="Heading1"/>
+      </w:pPr>
+      <w:bookmarkStart w:id="3" w:name="_Toc151817042"/>
       <w:r>
         <w:lastRenderedPageBreak/>
         <w:t>Diagramy DFD</w:t>
@@ -1404,30 +1328,20 @@
     </w:p>
     <w:p>
       <w:pPr>
-        <w:pStyle w:val="Legenda"/>
+        <w:pStyle w:val="Caption"/>
         <w:jc w:val="center"/>
       </w:pPr>
       <w:r>
         <w:t xml:space="preserve">Rysunek </w:t>
       </w:r>
-      <w:r>
-        <w:fldChar w:fldCharType="begin"/>
-      </w:r>
-      <w:r>
-        <w:instrText xml:space="preserve"> SEQ Rysunek \* ARABIC </w:instrText>
-      </w:r>
-      <w:r>
-        <w:fldChar w:fldCharType="separate"/>
-      </w:r>
-      <w:r>
-        <w:rPr>
-          <w:noProof/>
-        </w:rPr>
-        <w:t>7</w:t>
-      </w:r>
-      <w:r>
-        <w:fldChar w:fldCharType="end"/>
-      </w:r>
+      <w:fldSimple w:instr=" SEQ Rysunek \* ARABIC ">
+        <w:r>
+          <w:rPr>
+            <w:noProof/>
+          </w:rPr>
+          <w:t>7</w:t>
+        </w:r>
+      </w:fldSimple>
       <w:r>
         <w:t xml:space="preserve"> Diagram kontekstowy</w:t>
       </w:r>
@@ -1493,30 +1407,20 @@
     </w:p>
     <w:p>
       <w:pPr>
-        <w:pStyle w:val="Legenda"/>
+        <w:pStyle w:val="Caption"/>
         <w:jc w:val="center"/>
       </w:pPr>
       <w:r>
         <w:t xml:space="preserve">Rysunek </w:t>
       </w:r>
-      <w:r>
-        <w:fldChar w:fldCharType="begin"/>
-      </w:r>
-      <w:r>
-        <w:instrText xml:space="preserve"> SEQ Rysunek \* ARABIC </w:instrText>
-      </w:r>
-      <w:r>
-        <w:fldChar w:fldCharType="separate"/>
-      </w:r>
-      <w:r>
-        <w:rPr>
-          <w:noProof/>
-        </w:rPr>
-        <w:t>8</w:t>
-      </w:r>
-      <w:r>
-        <w:fldChar w:fldCharType="end"/>
-      </w:r>
+      <w:fldSimple w:instr=" SEQ Rysunek \* ARABIC ">
+        <w:r>
+          <w:rPr>
+            <w:noProof/>
+          </w:rPr>
+          <w:t>8</w:t>
+        </w:r>
+      </w:fldSimple>
       <w:r>
         <w:t xml:space="preserve"> Diagram ogólny</w:t>
       </w:r>
@@ -1582,30 +1486,20 @@
     </w:p>
     <w:p>
       <w:pPr>
-        <w:pStyle w:val="Legenda"/>
+        <w:pStyle w:val="Caption"/>
         <w:jc w:val="center"/>
       </w:pPr>
       <w:r>
         <w:t xml:space="preserve">Rysunek </w:t>
       </w:r>
-      <w:r>
-        <w:fldChar w:fldCharType="begin"/>
-      </w:r>
-      <w:r>
-        <w:instrText xml:space="preserve"> SEQ Rysunek \* ARABIC </w:instrText>
-      </w:r>
-      <w:r>
-        <w:fldChar w:fldCharType="separate"/>
-      </w:r>
-      <w:r>
-        <w:rPr>
-          <w:noProof/>
-        </w:rPr>
-        <w:t>9</w:t>
-      </w:r>
-      <w:r>
-        <w:fldChar w:fldCharType="end"/>
-      </w:r>
+      <w:fldSimple w:instr=" SEQ Rysunek \* ARABIC ">
+        <w:r>
+          <w:rPr>
+            <w:noProof/>
+          </w:rPr>
+          <w:t>9</w:t>
+        </w:r>
+      </w:fldSimple>
       <w:r>
         <w:t xml:space="preserve"> Diagram szczegółowy dodawania ogłoszenia do ulubionych</w:t>
       </w:r>
@@ -1672,30 +1566,20 @@
     </w:p>
     <w:p>
       <w:pPr>
-        <w:pStyle w:val="Legenda"/>
+        <w:pStyle w:val="Caption"/>
         <w:jc w:val="center"/>
       </w:pPr>
       <w:r>
         <w:t xml:space="preserve">Rysunek </w:t>
       </w:r>
-      <w:r>
-        <w:fldChar w:fldCharType="begin"/>
-      </w:r>
-      <w:r>
-        <w:instrText xml:space="preserve"> SEQ Rysunek \* ARABIC </w:instrText>
-      </w:r>
-      <w:r>
-        <w:fldChar w:fldCharType="separate"/>
-      </w:r>
-      <w:r>
-        <w:rPr>
-          <w:noProof/>
-        </w:rPr>
-        <w:t>10</w:t>
-      </w:r>
-      <w:r>
-        <w:fldChar w:fldCharType="end"/>
-      </w:r>
+      <w:fldSimple w:instr=" SEQ Rysunek \* ARABIC ">
+        <w:r>
+          <w:rPr>
+            <w:noProof/>
+          </w:rPr>
+          <w:t>10</w:t>
+        </w:r>
+      </w:fldSimple>
       <w:r>
         <w:t xml:space="preserve"> Diagram szczegółowy rejestracji użytkownika</w:t>
       </w:r>
@@ -1762,30 +1646,20 @@
     </w:p>
     <w:p>
       <w:pPr>
-        <w:pStyle w:val="Legenda"/>
+        <w:pStyle w:val="Caption"/>
         <w:jc w:val="center"/>
       </w:pPr>
       <w:r>
         <w:t xml:space="preserve">Rysunek </w:t>
       </w:r>
-      <w:r>
-        <w:fldChar w:fldCharType="begin"/>
-      </w:r>
-      <w:r>
-        <w:instrText xml:space="preserve"> SEQ Rysunek \* ARABIC </w:instrText>
-      </w:r>
-      <w:r>
-        <w:fldChar w:fldCharType="separate"/>
-      </w:r>
-      <w:r>
-        <w:rPr>
-          <w:noProof/>
-        </w:rPr>
-        <w:t>11</w:t>
-      </w:r>
-      <w:r>
-        <w:fldChar w:fldCharType="end"/>
-      </w:r>
+      <w:fldSimple w:instr=" SEQ Rysunek \* ARABIC ">
+        <w:r>
+          <w:rPr>
+            <w:noProof/>
+          </w:rPr>
+          <w:t>11</w:t>
+        </w:r>
+      </w:fldSimple>
       <w:r>
         <w:t xml:space="preserve"> Diagram szczegółowy dodawania nowego ogłoszenia</w:t>
       </w:r>
@@ -2197,15 +2071,15 @@
     <w:lsdException w:name="Unresolved Mention" w:semiHidden="1" w:unhideWhenUsed="1"/>
     <w:lsdException w:name="Smart Link" w:semiHidden="1" w:unhideWhenUsed="1"/>
   </w:latentStyles>
-  <w:style w:type="paragraph" w:default="1" w:styleId="Normalny">
+  <w:style w:type="paragraph" w:default="1" w:styleId="Normal">
     <w:name w:val="Normal"/>
     <w:qFormat/>
   </w:style>
-  <w:style w:type="paragraph" w:styleId="Nagwek1">
+  <w:style w:type="paragraph" w:styleId="Heading1">
     <w:name w:val="heading 1"/>
-    <w:basedOn w:val="Normalny"/>
-    <w:next w:val="Normalny"/>
-    <w:link w:val="Nagwek1Znak"/>
+    <w:basedOn w:val="Normal"/>
+    <w:next w:val="Normal"/>
+    <w:link w:val="Heading1Char"/>
     <w:uiPriority w:val="9"/>
     <w:qFormat/>
     <w:rsid w:val="00B3291D"/>
@@ -2222,13 +2096,13 @@
       <w:szCs w:val="32"/>
     </w:rPr>
   </w:style>
-  <w:style w:type="character" w:default="1" w:styleId="Domylnaczcionkaakapitu">
+  <w:style w:type="character" w:default="1" w:styleId="DefaultParagraphFont">
     <w:name w:val="Default Paragraph Font"/>
     <w:uiPriority w:val="1"/>
     <w:semiHidden/>
     <w:unhideWhenUsed/>
   </w:style>
-  <w:style w:type="table" w:default="1" w:styleId="Standardowy">
+  <w:style w:type="table" w:default="1" w:styleId="TableNormal">
     <w:name w:val="Normal Table"/>
     <w:uiPriority w:val="99"/>
     <w:semiHidden/>
@@ -2243,17 +2117,17 @@
       </w:tblCellMar>
     </w:tblPr>
   </w:style>
-  <w:style w:type="numbering" w:default="1" w:styleId="Bezlisty">
+  <w:style w:type="numbering" w:default="1" w:styleId="NoList">
     <w:name w:val="No List"/>
     <w:uiPriority w:val="99"/>
     <w:semiHidden/>
     <w:unhideWhenUsed/>
   </w:style>
-  <w:style w:type="paragraph" w:styleId="Tytu">
+  <w:style w:type="paragraph" w:styleId="Title">
     <w:name w:val="Title"/>
-    <w:basedOn w:val="Normalny"/>
-    <w:next w:val="Normalny"/>
-    <w:link w:val="TytuZnak"/>
+    <w:basedOn w:val="Normal"/>
+    <w:next w:val="Normal"/>
+    <w:link w:val="TitleChar"/>
     <w:uiPriority w:val="10"/>
     <w:qFormat/>
     <w:rsid w:val="00B3291D"/>
@@ -2269,10 +2143,10 @@
       <w:szCs w:val="56"/>
     </w:rPr>
   </w:style>
-  <w:style w:type="character" w:customStyle="1" w:styleId="TytuZnak">
-    <w:name w:val="Tytuł Znak"/>
-    <w:basedOn w:val="Domylnaczcionkaakapitu"/>
-    <w:link w:val="Tytu"/>
+  <w:style w:type="character" w:customStyle="1" w:styleId="TitleChar">
+    <w:name w:val="Title Char"/>
+    <w:basedOn w:val="DefaultParagraphFont"/>
+    <w:link w:val="Title"/>
     <w:uiPriority w:val="10"/>
     <w:rsid w:val="00B3291D"/>
     <w:rPr>
@@ -2283,10 +2157,10 @@
       <w:szCs w:val="56"/>
     </w:rPr>
   </w:style>
-  <w:style w:type="character" w:customStyle="1" w:styleId="Nagwek1Znak">
-    <w:name w:val="Nagłówek 1 Znak"/>
-    <w:basedOn w:val="Domylnaczcionkaakapitu"/>
-    <w:link w:val="Nagwek1"/>
+  <w:style w:type="character" w:customStyle="1" w:styleId="Heading1Char">
+    <w:name w:val="Heading 1 Char"/>
+    <w:basedOn w:val="DefaultParagraphFont"/>
+    <w:link w:val="Heading1"/>
     <w:uiPriority w:val="9"/>
     <w:rsid w:val="00B3291D"/>
     <w:rPr>
@@ -2296,11 +2170,11 @@
       <w:szCs w:val="32"/>
     </w:rPr>
   </w:style>
-  <w:style w:type="paragraph" w:styleId="Podtytu">
+  <w:style w:type="paragraph" w:styleId="Subtitle">
     <w:name w:val="Subtitle"/>
-    <w:basedOn w:val="Normalny"/>
-    <w:next w:val="Normalny"/>
-    <w:link w:val="PodtytuZnak"/>
+    <w:basedOn w:val="Normal"/>
+    <w:next w:val="Normal"/>
+    <w:link w:val="SubtitleChar"/>
     <w:uiPriority w:val="11"/>
     <w:qFormat/>
     <w:rsid w:val="00B3291D"/>
@@ -2315,10 +2189,10 @@
       <w:spacing w:val="15"/>
     </w:rPr>
   </w:style>
-  <w:style w:type="character" w:customStyle="1" w:styleId="PodtytuZnak">
-    <w:name w:val="Podtytuł Znak"/>
-    <w:basedOn w:val="Domylnaczcionkaakapitu"/>
-    <w:link w:val="Podtytu"/>
+  <w:style w:type="character" w:customStyle="1" w:styleId="SubtitleChar">
+    <w:name w:val="Subtitle Char"/>
+    <w:basedOn w:val="DefaultParagraphFont"/>
+    <w:link w:val="Subtitle"/>
     <w:uiPriority w:val="11"/>
     <w:rsid w:val="00B3291D"/>
     <w:rPr>
@@ -2327,10 +2201,10 @@
       <w:spacing w:val="15"/>
     </w:rPr>
   </w:style>
-  <w:style w:type="paragraph" w:styleId="Legenda">
+  <w:style w:type="paragraph" w:styleId="Caption">
     <w:name w:val="caption"/>
-    <w:basedOn w:val="Normalny"/>
-    <w:next w:val="Normalny"/>
+    <w:basedOn w:val="Normal"/>
+    <w:next w:val="Normal"/>
     <w:uiPriority w:val="35"/>
     <w:unhideWhenUsed/>
     <w:qFormat/>
@@ -2346,9 +2220,9 @@
       <w:szCs w:val="18"/>
     </w:rPr>
   </w:style>
-  <w:style w:type="character" w:styleId="Hipercze">
+  <w:style w:type="character" w:styleId="Hyperlink">
     <w:name w:val="Hyperlink"/>
-    <w:basedOn w:val="Domylnaczcionkaakapitu"/>
+    <w:basedOn w:val="DefaultParagraphFont"/>
     <w:uiPriority w:val="99"/>
     <w:unhideWhenUsed/>
     <w:rsid w:val="0041537D"/>
@@ -2357,9 +2231,9 @@
       <w:u w:val="single"/>
     </w:rPr>
   </w:style>
-  <w:style w:type="character" w:styleId="Nierozpoznanawzmianka">
+  <w:style w:type="character" w:styleId="UnresolvedMention">
     <w:name w:val="Unresolved Mention"/>
-    <w:basedOn w:val="Domylnaczcionkaakapitu"/>
+    <w:basedOn w:val="DefaultParagraphFont"/>
     <w:uiPriority w:val="99"/>
     <w:semiHidden/>
     <w:unhideWhenUsed/>
@@ -2369,9 +2243,9 @@
       <w:shd w:val="clear" w:color="auto" w:fill="E1DFDD"/>
     </w:rPr>
   </w:style>
-  <w:style w:type="character" w:styleId="UyteHipercze">
+  <w:style w:type="character" w:styleId="FollowedHyperlink">
     <w:name w:val="FollowedHyperlink"/>
-    <w:basedOn w:val="Domylnaczcionkaakapitu"/>
+    <w:basedOn w:val="DefaultParagraphFont"/>
     <w:uiPriority w:val="99"/>
     <w:semiHidden/>
     <w:unhideWhenUsed/>
@@ -2381,10 +2255,10 @@
       <w:u w:val="single"/>
     </w:rPr>
   </w:style>
-  <w:style w:type="paragraph" w:styleId="Nagwekspisutreci">
+  <w:style w:type="paragraph" w:styleId="TOCHeading">
     <w:name w:val="TOC Heading"/>
-    <w:basedOn w:val="Nagwek1"/>
-    <w:next w:val="Normalny"/>
+    <w:basedOn w:val="Heading1"/>
+    <w:next w:val="Normal"/>
     <w:uiPriority w:val="39"/>
     <w:unhideWhenUsed/>
     <w:qFormat/>
@@ -2398,10 +2272,10 @@
       <w14:ligatures w14:val="none"/>
     </w:rPr>
   </w:style>
-  <w:style w:type="paragraph" w:styleId="Spistreci1">
+  <w:style w:type="paragraph" w:styleId="TOC1">
     <w:name w:val="toc 1"/>
-    <w:basedOn w:val="Normalny"/>
-    <w:next w:val="Normalny"/>
+    <w:basedOn w:val="Normal"/>
+    <w:next w:val="Normal"/>
     <w:autoRedefine/>
     <w:uiPriority w:val="39"/>
     <w:unhideWhenUsed/>

--- a/documentation/Nowa dokumnetacja/Dokumentacja projektu.docx
+++ b/documentation/Nowa dokumnetacja/Dokumentacja projektu.docx
@@ -1,6 +1,6 @@
 
 <file path=word/document.xml><?xml version="1.0" encoding="utf-8"?>
-<w:document xmlns:wpc="http://schemas.microsoft.com/office/word/2010/wordprocessingCanvas" xmlns:cx="http://schemas.microsoft.com/office/drawing/2014/chartex" xmlns:cx1="http://schemas.microsoft.com/office/drawing/2015/9/8/chartex" xmlns:cx2="http://schemas.microsoft.com/office/drawing/2015/10/21/chartex" xmlns:cx3="http://schemas.microsoft.com/office/drawing/2016/5/9/chartex" xmlns:cx4="http://schemas.microsoft.com/office/drawing/2016/5/10/chartex" xmlns:cx5="http://schemas.microsoft.com/office/drawing/2016/5/11/chartex" xmlns:cx6="http://schemas.microsoft.com/office/drawing/2016/5/12/chartex" xmlns:cx7="http://schemas.microsoft.com/office/drawing/2016/5/13/chartex" xmlns:cx8="http://schemas.microsoft.com/office/drawing/2016/5/14/chartex" xmlns:mc="http://schemas.openxmlformats.org/markup-compatibility/2006" xmlns:aink="http://schemas.microsoft.com/office/drawing/2016/ink" xmlns:am3d="http://schemas.microsoft.com/office/drawing/2017/model3d" xmlns:o="urn:schemas-microsoft-com:office:office" xmlns:oel="http://schemas.microsoft.com/office/2019/extlst" xmlns:r="http://schemas.openxmlformats.org/officeDocument/2006/relationships" xmlns:m="http://schemas.openxmlformats.org/officeDocument/2006/math" xmlns:v="urn:schemas-microsoft-com:vml" xmlns:wp14="http://schemas.microsoft.com/office/word/2010/wordprocessingDrawing" xmlns:wp="http://schemas.openxmlformats.org/drawingml/2006/wordprocessingDrawing" xmlns:w10="urn:schemas-microsoft-com:office:word" xmlns:w="http://schemas.openxmlformats.org/wordprocessingml/2006/main" xmlns:w14="http://schemas.microsoft.com/office/word/2010/wordml" xmlns:w15="http://schemas.microsoft.com/office/word/2012/wordml" xmlns:w16cex="http://schemas.microsoft.com/office/word/2018/wordml/cex" xmlns:w16cid="http://schemas.microsoft.com/office/word/2016/wordml/cid" xmlns:w16="http://schemas.microsoft.com/office/word/2018/wordml" xmlns:w16sdtdh="http://schemas.microsoft.com/office/word/2020/wordml/sdtdatahash" xmlns:w16se="http://schemas.microsoft.com/office/word/2015/wordml/symex" xmlns:wpg="http://schemas.microsoft.com/office/word/2010/wordprocessingGroup" xmlns:wpi="http://schemas.microsoft.com/office/word/2010/wordprocessingInk" xmlns:wne="http://schemas.microsoft.com/office/word/2006/wordml" xmlns:wps="http://schemas.microsoft.com/office/word/2010/wordprocessingShape" mc:Ignorable="w14 w15 w16se w16cid w16 w16cex w16sdtdh wp14">
+<w:document xmlns:wpc="http://schemas.microsoft.com/office/word/2010/wordprocessingCanvas" xmlns:cx="http://schemas.microsoft.com/office/drawing/2014/chartex" xmlns:cx1="http://schemas.microsoft.com/office/drawing/2015/9/8/chartex" xmlns:cx2="http://schemas.microsoft.com/office/drawing/2015/10/21/chartex" xmlns:cx3="http://schemas.microsoft.com/office/drawing/2016/5/9/chartex" xmlns:cx4="http://schemas.microsoft.com/office/drawing/2016/5/10/chartex" xmlns:cx5="http://schemas.microsoft.com/office/drawing/2016/5/11/chartex" xmlns:cx6="http://schemas.microsoft.com/office/drawing/2016/5/12/chartex" xmlns:cx7="http://schemas.microsoft.com/office/drawing/2016/5/13/chartex" xmlns:cx8="http://schemas.microsoft.com/office/drawing/2016/5/14/chartex" xmlns:mc="http://schemas.openxmlformats.org/markup-compatibility/2006" xmlns:aink="http://schemas.microsoft.com/office/drawing/2016/ink" xmlns:am3d="http://schemas.microsoft.com/office/drawing/2017/model3d" xmlns:o="urn:schemas-microsoft-com:office:office" xmlns:oel="http://schemas.microsoft.com/office/2019/extlst" xmlns:r="http://schemas.openxmlformats.org/officeDocument/2006/relationships" xmlns:m="http://schemas.openxmlformats.org/officeDocument/2006/math" xmlns:v="urn:schemas-microsoft-com:vml" xmlns:wp14="http://schemas.microsoft.com/office/word/2010/wordprocessingDrawing" xmlns:wp="http://schemas.openxmlformats.org/drawingml/2006/wordprocessingDrawing" xmlns:w10="urn:schemas-microsoft-com:office:word" xmlns:w="http://schemas.openxmlformats.org/wordprocessingml/2006/main" xmlns:w14="http://schemas.microsoft.com/office/word/2010/wordml" xmlns:w15="http://schemas.microsoft.com/office/word/2012/wordml" xmlns:w16cex="http://schemas.microsoft.com/office/word/2018/wordml/cex" xmlns:w16cid="http://schemas.microsoft.com/office/word/2016/wordml/cid" xmlns:w16="http://schemas.microsoft.com/office/word/2018/wordml" xmlns:w16du="http://schemas.microsoft.com/office/word/2023/wordml/word16du" xmlns:w16sdtdh="http://schemas.microsoft.com/office/word/2020/wordml/sdtdatahash" xmlns:w16se="http://schemas.microsoft.com/office/word/2015/wordml/symex" xmlns:wpg="http://schemas.microsoft.com/office/word/2010/wordprocessingGroup" xmlns:wpi="http://schemas.microsoft.com/office/word/2010/wordprocessingInk" xmlns:wne="http://schemas.microsoft.com/office/word/2006/wordml" xmlns:wps="http://schemas.microsoft.com/office/word/2010/wordprocessingShape" mc:Ignorable="w14 w15 w16se w16cid w16 w16cex w16sdtdh w16du wp14">
   <w:body>
     <w:p>
       <w:pPr>
@@ -25,13 +25,16 @@
         <w:jc w:val="center"/>
       </w:pPr>
       <w:r>
-        <w:t xml:space="preserve">Grzegorz </w:t>
-      </w:r>
-      <w:proofErr w:type="spellStart"/>
-      <w:r>
-        <w:t>Książczyk</w:t>
-      </w:r>
-      <w:proofErr w:type="spellEnd"/>
+        <w:t>Grzegorz Książczyk</w:t>
+      </w:r>
+    </w:p>
+    <w:p>
+      <w:pPr>
+        <w:jc w:val="center"/>
+      </w:pPr>
+      <w:r>
+        <w:t>Adam Tadzik</w:t>
+      </w:r>
     </w:p>
     <w:p>
       <w:pPr>
@@ -559,82 +562,40 @@
         <w:t>Stworzony przez nas projekt jest</w:t>
       </w:r>
       <w:r>
-        <w:t xml:space="preserve"> witryną pozwalającą na zamieszczanie i przeglądanie ogłoszeń. Witryna ta została stworzona z pomocą </w:t>
-      </w:r>
-      <w:proofErr w:type="spellStart"/>
-      <w:r>
-        <w:t>mikroserwisów</w:t>
-      </w:r>
-      <w:proofErr w:type="spellEnd"/>
-      <w:r>
-        <w:t xml:space="preserve"> napisanych w języku </w:t>
-      </w:r>
-      <w:proofErr w:type="spellStart"/>
-      <w:r>
-        <w:t>Python</w:t>
-      </w:r>
-      <w:proofErr w:type="spellEnd"/>
-      <w:r>
-        <w:t xml:space="preserve"> z wykorzystaniem </w:t>
-      </w:r>
-      <w:proofErr w:type="spellStart"/>
-      <w:r>
-        <w:t>FastAPI</w:t>
-      </w:r>
-      <w:proofErr w:type="spellEnd"/>
+        <w:t xml:space="preserve"> witryną pozwalającą na zamieszczanie i przeglądanie ogłoszeń. Witryna ta została stworzona z pomocą mikroserwisów napisanych w języku Python</w:t>
+      </w:r>
+      <w:r>
+        <w:t xml:space="preserve"> z wykorzystaniem FastAPI</w:t>
+      </w:r>
       <w:r>
         <w:t>,</w:t>
       </w:r>
       <w:r>
-        <w:t xml:space="preserve"> dwóch baz danych </w:t>
-      </w:r>
-      <w:proofErr w:type="spellStart"/>
-      <w:r>
-        <w:t>MySql</w:t>
-      </w:r>
-      <w:proofErr w:type="spellEnd"/>
-      <w:r>
-        <w:t xml:space="preserve">, Front-End został napisany w HTML z pomocą </w:t>
-      </w:r>
-      <w:proofErr w:type="spellStart"/>
-      <w:r>
-        <w:t>bliblioteki</w:t>
-      </w:r>
-      <w:proofErr w:type="spellEnd"/>
-      <w:r>
-        <w:t xml:space="preserve"> CSS </w:t>
-      </w:r>
-      <w:proofErr w:type="spellStart"/>
-      <w:r>
-        <w:t>Bootstrap</w:t>
-      </w:r>
-      <w:proofErr w:type="spellEnd"/>
-      <w:r>
-        <w:t xml:space="preserve"> oraz własnych skryptów JavaScript. </w:t>
-      </w:r>
-      <w:proofErr w:type="spellStart"/>
-      <w:r>
-        <w:t>Mikroserwisy</w:t>
-      </w:r>
-      <w:proofErr w:type="spellEnd"/>
-      <w:r>
-        <w:t xml:space="preserve"> wraz z bazami danych są zawarte w kontenerach Docker. Projekt posiada też kontener z autorskim API służącym do komunikacji front-end z </w:t>
-      </w:r>
-      <w:proofErr w:type="spellStart"/>
-      <w:r>
-        <w:t>mikroserwisami</w:t>
-      </w:r>
-      <w:proofErr w:type="spellEnd"/>
-      <w:r>
-        <w:t xml:space="preserve"> oraz kontener </w:t>
-      </w:r>
-      <w:proofErr w:type="spellStart"/>
-      <w:r>
-        <w:t>phpMyAdmin</w:t>
-      </w:r>
-      <w:proofErr w:type="spellEnd"/>
-      <w:r>
-        <w:t xml:space="preserve"> służący do zarządzania bazami danych.</w:t>
+        <w:t xml:space="preserve"> dwóch baz danych MySql,</w:t>
+      </w:r>
+      <w:r>
+        <w:t xml:space="preserve"> aplikacja mobilna</w:t>
+      </w:r>
+      <w:r>
+        <w:t xml:space="preserve"> został</w:t>
+      </w:r>
+      <w:r>
+        <w:t>a</w:t>
+      </w:r>
+      <w:r>
+        <w:t xml:space="preserve"> napisan</w:t>
+      </w:r>
+      <w:r>
+        <w:t>a</w:t>
+      </w:r>
+      <w:r>
+        <w:t xml:space="preserve"> w </w:t>
+      </w:r>
+      <w:r>
+        <w:t>Android Studio</w:t>
+      </w:r>
+      <w:r>
+        <w:t>. Mikroserwisy wraz z bazami danych są zawarte w kontenerach Docker. Projekt posiada też kontener z autorskim API służącym do komunikacji front-end z mikroserwisami oraz kontener phpMyAdmin służący do zarządzania bazami danych.</w:t>
       </w:r>
     </w:p>
     <w:p>
@@ -703,14 +664,27 @@
       <w:r>
         <w:t xml:space="preserve">Rysunek </w:t>
       </w:r>
-      <w:fldSimple w:instr=" SEQ Rysunek \* ARABIC ">
-        <w:r>
-          <w:rPr>
-            <w:noProof/>
-          </w:rPr>
-          <w:t>1</w:t>
-        </w:r>
-      </w:fldSimple>
+      <w:r>
+        <w:fldChar w:fldCharType="begin"/>
+      </w:r>
+      <w:r>
+        <w:instrText xml:space="preserve"> SEQ Rysunek \* ARABIC </w:instrText>
+      </w:r>
+      <w:r>
+        <w:fldChar w:fldCharType="separate"/>
+      </w:r>
+      <w:r>
+        <w:rPr>
+          <w:noProof/>
+        </w:rPr>
+        <w:t>1</w:t>
+      </w:r>
+      <w:r>
+        <w:rPr>
+          <w:noProof/>
+        </w:rPr>
+        <w:fldChar w:fldCharType="end"/>
+      </w:r>
       <w:r>
         <w:t xml:space="preserve"> Schemat architektury</w:t>
       </w:r>
@@ -755,11 +729,9 @@
       <w:r>
         <w:t xml:space="preserve">-Baza </w:t>
       </w:r>
-      <w:proofErr w:type="spellStart"/>
       <w:r>
         <w:t>client</w:t>
       </w:r>
-      <w:proofErr w:type="spellEnd"/>
     </w:p>
     <w:p>
       <w:pPr>
@@ -836,32 +808,38 @@
       <w:r>
         <w:t xml:space="preserve">Rysunek </w:t>
       </w:r>
-      <w:fldSimple w:instr=" SEQ Rysunek \* ARABIC ">
-        <w:r>
-          <w:rPr>
-            <w:noProof/>
-          </w:rPr>
-          <w:t>2</w:t>
-        </w:r>
-      </w:fldSimple>
+      <w:r>
+        <w:fldChar w:fldCharType="begin"/>
+      </w:r>
+      <w:r>
+        <w:instrText xml:space="preserve"> SEQ Rysunek \* ARABIC </w:instrText>
+      </w:r>
+      <w:r>
+        <w:fldChar w:fldCharType="separate"/>
+      </w:r>
+      <w:r>
+        <w:rPr>
+          <w:noProof/>
+        </w:rPr>
+        <w:t>2</w:t>
+      </w:r>
+      <w:r>
+        <w:rPr>
+          <w:noProof/>
+        </w:rPr>
+        <w:fldChar w:fldCharType="end"/>
+      </w:r>
       <w:r>
         <w:t xml:space="preserve"> Baza </w:t>
       </w:r>
-      <w:proofErr w:type="spellStart"/>
       <w:r>
         <w:t>client</w:t>
       </w:r>
-      <w:proofErr w:type="spellEnd"/>
-    </w:p>
-    <w:p>
-      <w:r>
-        <w:t xml:space="preserve">-Baza </w:t>
-      </w:r>
-      <w:proofErr w:type="spellStart"/>
-      <w:r>
-        <w:t>Listings</w:t>
-      </w:r>
-      <w:proofErr w:type="spellEnd"/>
+    </w:p>
+    <w:p>
+      <w:r>
+        <w:t>-Baza Listings</w:t>
+      </w:r>
     </w:p>
     <w:p>
       <w:pPr>
@@ -938,22 +916,30 @@
       <w:r>
         <w:t xml:space="preserve">Rysunek </w:t>
       </w:r>
-      <w:fldSimple w:instr=" SEQ Rysunek \* ARABIC ">
-        <w:r>
-          <w:rPr>
-            <w:noProof/>
-          </w:rPr>
-          <w:t>3</w:t>
-        </w:r>
-      </w:fldSimple>
-      <w:r>
-        <w:t xml:space="preserve"> Baza </w:t>
-      </w:r>
-      <w:proofErr w:type="spellStart"/>
-      <w:r>
-        <w:t>Listings</w:t>
-      </w:r>
-      <w:proofErr w:type="spellEnd"/>
+      <w:r>
+        <w:fldChar w:fldCharType="begin"/>
+      </w:r>
+      <w:r>
+        <w:instrText xml:space="preserve"> SEQ Rysunek \* ARABIC </w:instrText>
+      </w:r>
+      <w:r>
+        <w:fldChar w:fldCharType="separate"/>
+      </w:r>
+      <w:r>
+        <w:rPr>
+          <w:noProof/>
+        </w:rPr>
+        <w:t>3</w:t>
+      </w:r>
+      <w:r>
+        <w:rPr>
+          <w:noProof/>
+        </w:rPr>
+        <w:fldChar w:fldCharType="end"/>
+      </w:r>
+      <w:r>
+        <w:t xml:space="preserve"> Baza Listings</w:t>
+      </w:r>
     </w:p>
     <w:p>
       <w:pPr>
@@ -964,21 +950,8 @@
         <w:lastRenderedPageBreak/>
         <w:t>Schematy STD(</w:t>
       </w:r>
-      <w:proofErr w:type="spellStart"/>
-      <w:r>
-        <w:t>State</w:t>
-      </w:r>
-      <w:proofErr w:type="spellEnd"/>
-      <w:r>
-        <w:t xml:space="preserve"> </w:t>
-      </w:r>
-      <w:proofErr w:type="spellStart"/>
-      <w:r>
-        <w:t>Transition</w:t>
-      </w:r>
-      <w:proofErr w:type="spellEnd"/>
-      <w:r>
-        <w:t xml:space="preserve"> Diagram</w:t>
+      <w:r>
+        <w:t>State Transition Diagram</w:t>
       </w:r>
       <w:r>
         <w:t>)</w:t>
@@ -1053,14 +1026,27 @@
       <w:r>
         <w:t xml:space="preserve">Rysunek </w:t>
       </w:r>
-      <w:fldSimple w:instr=" SEQ Rysunek \* ARABIC ">
-        <w:r>
-          <w:rPr>
-            <w:noProof/>
-          </w:rPr>
-          <w:t>4</w:t>
-        </w:r>
-      </w:fldSimple>
+      <w:r>
+        <w:fldChar w:fldCharType="begin"/>
+      </w:r>
+      <w:r>
+        <w:instrText xml:space="preserve"> SEQ Rysunek \* ARABIC </w:instrText>
+      </w:r>
+      <w:r>
+        <w:fldChar w:fldCharType="separate"/>
+      </w:r>
+      <w:r>
+        <w:rPr>
+          <w:noProof/>
+        </w:rPr>
+        <w:t>4</w:t>
+      </w:r>
+      <w:r>
+        <w:rPr>
+          <w:noProof/>
+        </w:rPr>
+        <w:fldChar w:fldCharType="end"/>
+      </w:r>
       <w:r>
         <w:t xml:space="preserve"> Dodawanie ogłoszenia</w:t>
       </w:r>
@@ -1133,14 +1119,27 @@
       <w:r>
         <w:t xml:space="preserve">Rysunek </w:t>
       </w:r>
-      <w:fldSimple w:instr=" SEQ Rysunek \* ARABIC ">
-        <w:r>
-          <w:rPr>
-            <w:noProof/>
-          </w:rPr>
-          <w:t>5</w:t>
-        </w:r>
-      </w:fldSimple>
+      <w:r>
+        <w:fldChar w:fldCharType="begin"/>
+      </w:r>
+      <w:r>
+        <w:instrText xml:space="preserve"> SEQ Rysunek \* ARABIC </w:instrText>
+      </w:r>
+      <w:r>
+        <w:fldChar w:fldCharType="separate"/>
+      </w:r>
+      <w:r>
+        <w:rPr>
+          <w:noProof/>
+        </w:rPr>
+        <w:t>5</w:t>
+      </w:r>
+      <w:r>
+        <w:rPr>
+          <w:noProof/>
+        </w:rPr>
+        <w:fldChar w:fldCharType="end"/>
+      </w:r>
       <w:r>
         <w:t xml:space="preserve"> Logowanie</w:t>
       </w:r>
@@ -1213,14 +1212,27 @@
       <w:r>
         <w:t xml:space="preserve">Rysunek </w:t>
       </w:r>
-      <w:fldSimple w:instr=" SEQ Rysunek \* ARABIC ">
-        <w:r>
-          <w:rPr>
-            <w:noProof/>
-          </w:rPr>
-          <w:t>6</w:t>
-        </w:r>
-      </w:fldSimple>
+      <w:r>
+        <w:fldChar w:fldCharType="begin"/>
+      </w:r>
+      <w:r>
+        <w:instrText xml:space="preserve"> SEQ Rysunek \* ARABIC </w:instrText>
+      </w:r>
+      <w:r>
+        <w:fldChar w:fldCharType="separate"/>
+      </w:r>
+      <w:r>
+        <w:rPr>
+          <w:noProof/>
+        </w:rPr>
+        <w:t>6</w:t>
+      </w:r>
+      <w:r>
+        <w:rPr>
+          <w:noProof/>
+        </w:rPr>
+        <w:fldChar w:fldCharType="end"/>
+      </w:r>
       <w:r>
         <w:t xml:space="preserve"> Rejestracja</w:t>
       </w:r>
@@ -1251,15 +1263,7 @@
         <w:t>(</w:t>
       </w:r>
       <w:r>
-        <w:t xml:space="preserve">Data </w:t>
-      </w:r>
-      <w:proofErr w:type="spellStart"/>
-      <w:r>
-        <w:t>Flow</w:t>
-      </w:r>
-      <w:proofErr w:type="spellEnd"/>
-      <w:r>
-        <w:t xml:space="preserve"> Diagram</w:t>
+        <w:t>Data Flow Diagram</w:t>
       </w:r>
       <w:r>
         <w:t>)</w:t>
@@ -1334,14 +1338,27 @@
       <w:r>
         <w:t xml:space="preserve">Rysunek </w:t>
       </w:r>
-      <w:fldSimple w:instr=" SEQ Rysunek \* ARABIC ">
-        <w:r>
-          <w:rPr>
-            <w:noProof/>
-          </w:rPr>
-          <w:t>7</w:t>
-        </w:r>
-      </w:fldSimple>
+      <w:r>
+        <w:fldChar w:fldCharType="begin"/>
+      </w:r>
+      <w:r>
+        <w:instrText xml:space="preserve"> SEQ Rysunek \* ARABIC </w:instrText>
+      </w:r>
+      <w:r>
+        <w:fldChar w:fldCharType="separate"/>
+      </w:r>
+      <w:r>
+        <w:rPr>
+          <w:noProof/>
+        </w:rPr>
+        <w:t>7</w:t>
+      </w:r>
+      <w:r>
+        <w:rPr>
+          <w:noProof/>
+        </w:rPr>
+        <w:fldChar w:fldCharType="end"/>
+      </w:r>
       <w:r>
         <w:t xml:space="preserve"> Diagram kontekstowy</w:t>
       </w:r>
@@ -1413,14 +1430,27 @@
       <w:r>
         <w:t xml:space="preserve">Rysunek </w:t>
       </w:r>
-      <w:fldSimple w:instr=" SEQ Rysunek \* ARABIC ">
-        <w:r>
-          <w:rPr>
-            <w:noProof/>
-          </w:rPr>
-          <w:t>8</w:t>
-        </w:r>
-      </w:fldSimple>
+      <w:r>
+        <w:fldChar w:fldCharType="begin"/>
+      </w:r>
+      <w:r>
+        <w:instrText xml:space="preserve"> SEQ Rysunek \* ARABIC </w:instrText>
+      </w:r>
+      <w:r>
+        <w:fldChar w:fldCharType="separate"/>
+      </w:r>
+      <w:r>
+        <w:rPr>
+          <w:noProof/>
+        </w:rPr>
+        <w:t>8</w:t>
+      </w:r>
+      <w:r>
+        <w:rPr>
+          <w:noProof/>
+        </w:rPr>
+        <w:fldChar w:fldCharType="end"/>
+      </w:r>
       <w:r>
         <w:t xml:space="preserve"> Diagram ogólny</w:t>
       </w:r>
@@ -1492,14 +1522,27 @@
       <w:r>
         <w:t xml:space="preserve">Rysunek </w:t>
       </w:r>
-      <w:fldSimple w:instr=" SEQ Rysunek \* ARABIC ">
-        <w:r>
-          <w:rPr>
-            <w:noProof/>
-          </w:rPr>
-          <w:t>9</w:t>
-        </w:r>
-      </w:fldSimple>
+      <w:r>
+        <w:fldChar w:fldCharType="begin"/>
+      </w:r>
+      <w:r>
+        <w:instrText xml:space="preserve"> SEQ Rysunek \* ARABIC </w:instrText>
+      </w:r>
+      <w:r>
+        <w:fldChar w:fldCharType="separate"/>
+      </w:r>
+      <w:r>
+        <w:rPr>
+          <w:noProof/>
+        </w:rPr>
+        <w:t>9</w:t>
+      </w:r>
+      <w:r>
+        <w:rPr>
+          <w:noProof/>
+        </w:rPr>
+        <w:fldChar w:fldCharType="end"/>
+      </w:r>
       <w:r>
         <w:t xml:space="preserve"> Diagram szczegółowy dodawania ogłoszenia do ulubionych</w:t>
       </w:r>
@@ -1572,14 +1615,27 @@
       <w:r>
         <w:t xml:space="preserve">Rysunek </w:t>
       </w:r>
-      <w:fldSimple w:instr=" SEQ Rysunek \* ARABIC ">
-        <w:r>
-          <w:rPr>
-            <w:noProof/>
-          </w:rPr>
-          <w:t>10</w:t>
-        </w:r>
-      </w:fldSimple>
+      <w:r>
+        <w:fldChar w:fldCharType="begin"/>
+      </w:r>
+      <w:r>
+        <w:instrText xml:space="preserve"> SEQ Rysunek \* ARABIC </w:instrText>
+      </w:r>
+      <w:r>
+        <w:fldChar w:fldCharType="separate"/>
+      </w:r>
+      <w:r>
+        <w:rPr>
+          <w:noProof/>
+        </w:rPr>
+        <w:t>10</w:t>
+      </w:r>
+      <w:r>
+        <w:rPr>
+          <w:noProof/>
+        </w:rPr>
+        <w:fldChar w:fldCharType="end"/>
+      </w:r>
       <w:r>
         <w:t xml:space="preserve"> Diagram szczegółowy rejestracji użytkownika</w:t>
       </w:r>
@@ -1652,14 +1708,27 @@
       <w:r>
         <w:t xml:space="preserve">Rysunek </w:t>
       </w:r>
-      <w:fldSimple w:instr=" SEQ Rysunek \* ARABIC ">
-        <w:r>
-          <w:rPr>
-            <w:noProof/>
-          </w:rPr>
-          <w:t>11</w:t>
-        </w:r>
-      </w:fldSimple>
+      <w:r>
+        <w:fldChar w:fldCharType="begin"/>
+      </w:r>
+      <w:r>
+        <w:instrText xml:space="preserve"> SEQ Rysunek \* ARABIC </w:instrText>
+      </w:r>
+      <w:r>
+        <w:fldChar w:fldCharType="separate"/>
+      </w:r>
+      <w:r>
+        <w:rPr>
+          <w:noProof/>
+        </w:rPr>
+        <w:t>11</w:t>
+      </w:r>
+      <w:r>
+        <w:rPr>
+          <w:noProof/>
+        </w:rPr>
+        <w:fldChar w:fldCharType="end"/>
+      </w:r>
       <w:r>
         <w:t xml:space="preserve"> Diagram szczegółowy dodawania nowego ogłoszenia</w:t>
       </w:r>
@@ -1675,7 +1744,7 @@
 </file>
 
 <file path=word/styles.xml><?xml version="1.0" encoding="utf-8"?>
-<w:styles xmlns:mc="http://schemas.openxmlformats.org/markup-compatibility/2006" xmlns:r="http://schemas.openxmlformats.org/officeDocument/2006/relationships" xmlns:w="http://schemas.openxmlformats.org/wordprocessingml/2006/main" xmlns:w14="http://schemas.microsoft.com/office/word/2010/wordml" xmlns:w15="http://schemas.microsoft.com/office/word/2012/wordml" xmlns:w16cex="http://schemas.microsoft.com/office/word/2018/wordml/cex" xmlns:w16cid="http://schemas.microsoft.com/office/word/2016/wordml/cid" xmlns:w16="http://schemas.microsoft.com/office/word/2018/wordml" xmlns:w16sdtdh="http://schemas.microsoft.com/office/word/2020/wordml/sdtdatahash" xmlns:w16se="http://schemas.microsoft.com/office/word/2015/wordml/symex" mc:Ignorable="w14 w15 w16se w16cid w16 w16cex w16sdtdh">
+<w:styles xmlns:mc="http://schemas.openxmlformats.org/markup-compatibility/2006" xmlns:r="http://schemas.openxmlformats.org/officeDocument/2006/relationships" xmlns:w="http://schemas.openxmlformats.org/wordprocessingml/2006/main" xmlns:w14="http://schemas.microsoft.com/office/word/2010/wordml" xmlns:w15="http://schemas.microsoft.com/office/word/2012/wordml" xmlns:w16cex="http://schemas.microsoft.com/office/word/2018/wordml/cex" xmlns:w16cid="http://schemas.microsoft.com/office/word/2016/wordml/cid" xmlns:w16="http://schemas.microsoft.com/office/word/2018/wordml" xmlns:w16du="http://schemas.microsoft.com/office/word/2023/wordml/word16du" xmlns:w16sdtdh="http://schemas.microsoft.com/office/word/2020/wordml/sdtdatahash" xmlns:w16se="http://schemas.microsoft.com/office/word/2015/wordml/symex" mc:Ignorable="w14 w15 w16se w16cid w16 w16cex w16sdtdh w16du">
   <w:docDefaults>
     <w:rPrDefault>
       <w:rPr>

--- a/documentation/Nowa dokumnetacja/Dokumentacja projektu.docx
+++ b/documentation/Nowa dokumnetacja/Dokumentacja projektu.docx
@@ -25,8 +25,13 @@
         <w:jc w:val="center"/>
       </w:pPr>
       <w:r>
-        <w:t>Grzegorz Książczyk</w:t>
-      </w:r>
+        <w:t xml:space="preserve">Grzegorz </w:t>
+      </w:r>
+      <w:proofErr w:type="spellStart"/>
+      <w:r>
+        <w:t>Książczyk</w:t>
+      </w:r>
+      <w:proofErr w:type="spellEnd"/>
     </w:p>
     <w:p>
       <w:pPr>
@@ -562,16 +567,42 @@
         <w:t>Stworzony przez nas projekt jest</w:t>
       </w:r>
       <w:r>
-        <w:t xml:space="preserve"> witryną pozwalającą na zamieszczanie i przeglądanie ogłoszeń. Witryna ta została stworzona z pomocą mikroserwisów napisanych w języku Python</w:t>
-      </w:r>
-      <w:r>
-        <w:t xml:space="preserve"> z wykorzystaniem FastAPI</w:t>
-      </w:r>
+        <w:t xml:space="preserve"> witryną pozwalającą na zamieszczanie i przeglądanie ogłoszeń. Witryna ta została stworzona z pomocą </w:t>
+      </w:r>
+      <w:proofErr w:type="spellStart"/>
+      <w:r>
+        <w:t>mikroserwisów</w:t>
+      </w:r>
+      <w:proofErr w:type="spellEnd"/>
+      <w:r>
+        <w:t xml:space="preserve"> napisanych w języku </w:t>
+      </w:r>
+      <w:proofErr w:type="spellStart"/>
+      <w:r>
+        <w:t>Python</w:t>
+      </w:r>
+      <w:proofErr w:type="spellEnd"/>
+      <w:r>
+        <w:t xml:space="preserve"> z wykorzystaniem </w:t>
+      </w:r>
+      <w:proofErr w:type="spellStart"/>
+      <w:r>
+        <w:t>FastAPI</w:t>
+      </w:r>
+      <w:proofErr w:type="spellEnd"/>
       <w:r>
         <w:t>,</w:t>
       </w:r>
       <w:r>
-        <w:t xml:space="preserve"> dwóch baz danych MySql,</w:t>
+        <w:t xml:space="preserve"> dwóch baz danych </w:t>
+      </w:r>
+      <w:proofErr w:type="spellStart"/>
+      <w:r>
+        <w:t>MySql</w:t>
+      </w:r>
+      <w:proofErr w:type="spellEnd"/>
+      <w:r>
+        <w:t>,</w:t>
       </w:r>
       <w:r>
         <w:t xml:space="preserve"> aplikacja mobilna</w:t>
@@ -595,22 +626,47 @@
         <w:t>Android Studio</w:t>
       </w:r>
       <w:r>
-        <w:t>. Mikroserwisy wraz z bazami danych są zawarte w kontenerach Docker. Projekt posiada też kontener z autorskim API służącym do komunikacji front-end z mikroserwisami oraz kontener phpMyAdmin służący do zarządzania bazami danych.</w:t>
+        <w:t xml:space="preserve">. </w:t>
+      </w:r>
+      <w:proofErr w:type="spellStart"/>
+      <w:r>
+        <w:t>Mikroserwisy</w:t>
+      </w:r>
+      <w:proofErr w:type="spellEnd"/>
+      <w:r>
+        <w:t xml:space="preserve"> wraz z bazami danych są zawarte w kontenerach Docker. Projekt posiada też kontener z autorskim API służącym do komunikacji front-end z </w:t>
+      </w:r>
+      <w:proofErr w:type="spellStart"/>
+      <w:r>
+        <w:t>mikroserwisami</w:t>
+      </w:r>
+      <w:proofErr w:type="spellEnd"/>
+      <w:r>
+        <w:t xml:space="preserve"> oraz kontener </w:t>
+      </w:r>
+      <w:proofErr w:type="spellStart"/>
+      <w:r>
+        <w:t>phpMyAdmin</w:t>
+      </w:r>
+      <w:proofErr w:type="spellEnd"/>
+      <w:r>
+        <w:t xml:space="preserve"> służący do zarządzania bazami danych.</w:t>
       </w:r>
     </w:p>
     <w:p>
       <w:pPr>
         <w:keepNext/>
+        <w:jc w:val="center"/>
       </w:pPr>
       <w:r>
         <w:rPr>
           <w:noProof/>
         </w:rPr>
         <w:drawing>
-          <wp:inline distT="0" distB="0" distL="0" distR="0" wp14:anchorId="064F235A" wp14:editId="4E8DB5BD">
-            <wp:extent cx="5781675" cy="2495550"/>
-            <wp:effectExtent l="0" t="0" r="9525" b="0"/>
-            <wp:docPr id="899537806" name="Obraz 5"/>
+          <wp:inline distT="0" distB="0" distL="0" distR="0" wp14:anchorId="5F7DC415" wp14:editId="55F00DAC">
+            <wp:extent cx="5295900" cy="2818993"/>
+            <wp:effectExtent l="0" t="0" r="0" b="635"/>
+            <wp:docPr id="1856327751" name="Picture 1" descr="A diagram of a ship&#10;&#10;Description automatically generated"/>
             <wp:cNvGraphicFramePr>
               <a:graphicFrameLocks xmlns:a="http://schemas.openxmlformats.org/drawingml/2006/main" noChangeAspect="1"/>
             </wp:cNvGraphicFramePr>
@@ -618,7 +674,7 @@
               <a:graphicData uri="http://schemas.openxmlformats.org/drawingml/2006/picture">
                 <pic:pic xmlns:pic="http://schemas.openxmlformats.org/drawingml/2006/picture">
                   <pic:nvPicPr>
-                    <pic:cNvPr id="0" name="Picture 5"/>
+                    <pic:cNvPr id="1856327751" name="Picture 1" descr="A diagram of a ship&#10;&#10;Description automatically generated"/>
                     <pic:cNvPicPr>
                       <a:picLocks noChangeAspect="1" noChangeArrowheads="1"/>
                     </pic:cNvPicPr>
@@ -639,7 +695,7 @@
                   <pic:spPr bwMode="auto">
                     <a:xfrm>
                       <a:off x="0" y="0"/>
-                      <a:ext cx="5781675" cy="2495550"/>
+                      <a:ext cx="5301388" cy="2821914"/>
                     </a:xfrm>
                     <a:prstGeom prst="rect">
                       <a:avLst/>
@@ -729,9 +785,11 @@
       <w:r>
         <w:t xml:space="preserve">-Baza </w:t>
       </w:r>
+      <w:proofErr w:type="spellStart"/>
       <w:r>
         <w:t>client</w:t>
       </w:r>
+      <w:proofErr w:type="spellEnd"/>
     </w:p>
     <w:p>
       <w:pPr>
@@ -832,14 +890,21 @@
       <w:r>
         <w:t xml:space="preserve"> Baza </w:t>
       </w:r>
+      <w:proofErr w:type="spellStart"/>
       <w:r>
         <w:t>client</w:t>
       </w:r>
-    </w:p>
-    <w:p>
-      <w:r>
-        <w:t>-Baza Listings</w:t>
-      </w:r>
+      <w:proofErr w:type="spellEnd"/>
+    </w:p>
+    <w:p>
+      <w:r>
+        <w:t xml:space="preserve">-Baza </w:t>
+      </w:r>
+      <w:proofErr w:type="spellStart"/>
+      <w:r>
+        <w:t>Listings</w:t>
+      </w:r>
+      <w:proofErr w:type="spellEnd"/>
     </w:p>
     <w:p>
       <w:pPr>
@@ -938,8 +1003,13 @@
         <w:fldChar w:fldCharType="end"/>
       </w:r>
       <w:r>
-        <w:t xml:space="preserve"> Baza Listings</w:t>
-      </w:r>
+        <w:t xml:space="preserve"> Baza </w:t>
+      </w:r>
+      <w:proofErr w:type="spellStart"/>
+      <w:r>
+        <w:t>Listings</w:t>
+      </w:r>
+      <w:proofErr w:type="spellEnd"/>
     </w:p>
     <w:p>
       <w:pPr>
@@ -950,8 +1020,21 @@
         <w:lastRenderedPageBreak/>
         <w:t>Schematy STD(</w:t>
       </w:r>
-      <w:r>
-        <w:t>State Transition Diagram</w:t>
+      <w:proofErr w:type="spellStart"/>
+      <w:r>
+        <w:t>State</w:t>
+      </w:r>
+      <w:proofErr w:type="spellEnd"/>
+      <w:r>
+        <w:t xml:space="preserve"> </w:t>
+      </w:r>
+      <w:proofErr w:type="spellStart"/>
+      <w:r>
+        <w:t>Transition</w:t>
+      </w:r>
+      <w:proofErr w:type="spellEnd"/>
+      <w:r>
+        <w:t xml:space="preserve"> Diagram</w:t>
       </w:r>
       <w:r>
         <w:t>)</w:t>
@@ -1263,7 +1346,15 @@
         <w:t>(</w:t>
       </w:r>
       <w:r>
-        <w:t>Data Flow Diagram</w:t>
+        <w:t xml:space="preserve">Data </w:t>
+      </w:r>
+      <w:proofErr w:type="spellStart"/>
+      <w:r>
+        <w:t>Flow</w:t>
+      </w:r>
+      <w:proofErr w:type="spellEnd"/>
+      <w:r>
+        <w:t xml:space="preserve"> Diagram</w:t>
       </w:r>
       <w:r>
         <w:t>)</w:t>
